--- a/Final Project Group24_results.docx
+++ b/Final Project Group24_results.docx
@@ -66,47 +66,7 @@
           <w:szCs w:val="24"/>
           <w:lang w:val="en-US"/>
         </w:rPr>
-        <w:t xml:space="preserve">Random forest instead uses a collection of decision trees, each trained </w:t>
-      </w:r>
-      <w:proofErr w:type="gramStart"/>
-      <w:r>
-        <w:rPr>
-          <w:rFonts w:ascii="Times New Roman" w:hAnsi="Times New Roman" w:cs="Times New Roman"/>
-          <w:sz w:val="24"/>
-          <w:szCs w:val="24"/>
-          <w:lang w:val="en-US"/>
-        </w:rPr>
-        <w:t>on  random</w:t>
-      </w:r>
-      <w:proofErr w:type="gramEnd"/>
-      <w:r>
-        <w:rPr>
-          <w:rFonts w:ascii="Times New Roman" w:hAnsi="Times New Roman" w:cs="Times New Roman"/>
-          <w:sz w:val="24"/>
-          <w:szCs w:val="24"/>
-          <w:lang w:val="en-US"/>
-        </w:rPr>
-        <w:t xml:space="preserve"> subsets of the data. These trees vote on each data point and classify it with a majority, intending to create a set of classifiers that can eliminate errors through quantity. The randomness of the subsets </w:t>
-      </w:r>
-      <w:proofErr w:type="gramStart"/>
-      <w:r>
-        <w:rPr>
-          <w:rFonts w:ascii="Times New Roman" w:hAnsi="Times New Roman" w:cs="Times New Roman"/>
-          <w:sz w:val="24"/>
-          <w:szCs w:val="24"/>
-          <w:lang w:val="en-US"/>
-        </w:rPr>
-        <w:t>are</w:t>
-      </w:r>
-      <w:proofErr w:type="gramEnd"/>
-      <w:r>
-        <w:rPr>
-          <w:rFonts w:ascii="Times New Roman" w:hAnsi="Times New Roman" w:cs="Times New Roman"/>
-          <w:sz w:val="24"/>
-          <w:szCs w:val="24"/>
-          <w:lang w:val="en-US"/>
-        </w:rPr>
-        <w:t xml:space="preserve"> intended to vary their errors, which could make a good fit for this project.</w:t>
+        <w:t>Random forest instead uses a collection of decision trees, each trained on  random subsets of the data. These trees vote on each data point and classify it with a majority, intending to create a set of classifiers that can eliminate errors through quantity. The randomness of the subsets are intended to vary their errors, which could make a good fit for this project.</w:t>
       </w:r>
     </w:p>
     <w:p>
@@ -234,7 +194,7 @@
           <w:lang w:val="en-US"/>
         </w:rPr>
         <w:drawing>
-          <wp:inline distT="0" distB="0" distL="0" distR="0" wp14:anchorId="6FA1F479" wp14:editId="7FE80FA1">
+          <wp:inline distT="0" distB="0" distL="0" distR="0" wp14:anchorId="6FA1F479" wp14:editId="0C355201">
             <wp:extent cx="5943600" cy="3329940"/>
             <wp:effectExtent l="0" t="0" r="0" b="3810"/>
             <wp:docPr id="288678820" name="Picture 2"/>
@@ -507,7 +467,7 @@
           <w:lang w:val="en-US"/>
         </w:rPr>
         <w:drawing>
-          <wp:inline distT="0" distB="0" distL="0" distR="0" wp14:anchorId="6CD32373" wp14:editId="58530EC2">
+          <wp:inline distT="0" distB="0" distL="0" distR="0" wp14:anchorId="6CD32373" wp14:editId="1B89B018">
             <wp:extent cx="5943600" cy="3338195"/>
             <wp:effectExtent l="0" t="0" r="0" b="0"/>
             <wp:docPr id="1185670623" name="Picture 2"/>
@@ -585,7 +545,6 @@
         </w:rPr>
         <w:t xml:space="preserve">Create a display page for a Sample Data Pull </w:t>
       </w:r>
-      <w:proofErr w:type="gramStart"/>
       <w:r>
         <w:rPr>
           <w:rFonts w:ascii="Times New Roman" w:hAnsi="Times New Roman" w:cs="Times New Roman"/>
@@ -602,30 +561,21 @@
           <w:szCs w:val="24"/>
           <w:lang w:val="en-US"/>
         </w:rPr>
-        <w:t>imilar to</w:t>
-      </w:r>
-      <w:proofErr w:type="gramEnd"/>
-      <w:r>
-        <w:rPr>
-          <w:rFonts w:ascii="Times New Roman" w:hAnsi="Times New Roman" w:cs="Times New Roman"/>
-          <w:sz w:val="24"/>
-          <w:szCs w:val="24"/>
-          <w:lang w:val="en-US"/>
-        </w:rPr>
-        <w:t xml:space="preserve"> the SAMPLE DATA PULL FOR HH #0001 table shown above.</w:t>
-      </w:r>
-    </w:p>
-    <w:p>
-      <w:pPr>
-        <w:rPr>
-          <w:rFonts w:ascii="Times New Roman" w:hAnsi="Times New Roman" w:cs="Times New Roman"/>
-          <w:sz w:val="24"/>
-          <w:szCs w:val="24"/>
-        </w:rPr>
-      </w:pPr>
-      <w:r>
-        <w:rPr>
-          <w:rFonts w:ascii="Times New Roman" w:hAnsi="Times New Roman" w:cs="Times New Roman"/>
+        <w:t>imilar to the SAMPLE DATA PULL FOR HH #0001 table shown above.</w:t>
+      </w:r>
+    </w:p>
+    <w:p>
+      <w:pPr>
+        <w:rPr>
+          <w:rFonts w:ascii="Times New Roman" w:hAnsi="Times New Roman" w:cs="Times New Roman"/>
+          <w:sz w:val="24"/>
+          <w:szCs w:val="24"/>
+        </w:rPr>
+      </w:pPr>
+      <w:r>
+        <w:rPr>
+          <w:rFonts w:ascii="Times New Roman" w:hAnsi="Times New Roman" w:cs="Times New Roman"/>
+          <w:noProof/>
           <w:sz w:val="24"/>
           <w:szCs w:val="24"/>
         </w:rPr>
@@ -729,108 +679,21 @@
           <w:szCs w:val="24"/>
           <w:lang w:val="en-US"/>
         </w:rPr>
-        <w:t>Create a webpage that allows users to search for Data Pulls based on </w:t>
-      </w:r>
-      <w:proofErr w:type="spellStart"/>
-      <w:r>
-        <w:rPr>
-          <w:rFonts w:ascii="Times New Roman" w:eastAsia="Times New Roman" w:hAnsi="Times New Roman" w:cs="Times New Roman"/>
-          <w:color w:val="000000" w:themeColor="text1"/>
-          <w:sz w:val="24"/>
-          <w:szCs w:val="24"/>
-          <w:lang w:val="en-US"/>
-        </w:rPr>
-        <w:t>Hshd_num</w:t>
-      </w:r>
-      <w:proofErr w:type="spellEnd"/>
-      <w:r>
-        <w:rPr>
-          <w:rFonts w:ascii="Times New Roman" w:eastAsia="Times New Roman" w:hAnsi="Times New Roman" w:cs="Times New Roman"/>
-          <w:color w:val="000000" w:themeColor="text1"/>
-          <w:sz w:val="24"/>
-          <w:szCs w:val="24"/>
-          <w:lang w:val="en-US"/>
-        </w:rPr>
-        <w:t>. Sort results by </w:t>
-      </w:r>
-      <w:proofErr w:type="spellStart"/>
-      <w:r>
-        <w:rPr>
-          <w:rFonts w:ascii="Times New Roman" w:eastAsia="Times New Roman" w:hAnsi="Times New Roman" w:cs="Times New Roman"/>
-          <w:color w:val="000000" w:themeColor="text1"/>
-          <w:sz w:val="24"/>
-          <w:szCs w:val="24"/>
-          <w:lang w:val="en-US"/>
-        </w:rPr>
-        <w:t>Hshd_num</w:t>
-      </w:r>
-      <w:proofErr w:type="spellEnd"/>
-      <w:r>
-        <w:rPr>
-          <w:rFonts w:ascii="Times New Roman" w:eastAsia="Times New Roman" w:hAnsi="Times New Roman" w:cs="Times New Roman"/>
-          <w:color w:val="000000" w:themeColor="text1"/>
-          <w:sz w:val="24"/>
-          <w:szCs w:val="24"/>
-          <w:lang w:val="en-US"/>
-        </w:rPr>
-        <w:t xml:space="preserve">, </w:t>
-      </w:r>
-      <w:proofErr w:type="spellStart"/>
-      <w:r>
-        <w:rPr>
-          <w:rFonts w:ascii="Times New Roman" w:eastAsia="Times New Roman" w:hAnsi="Times New Roman" w:cs="Times New Roman"/>
-          <w:color w:val="000000" w:themeColor="text1"/>
-          <w:sz w:val="24"/>
-          <w:szCs w:val="24"/>
-          <w:lang w:val="en-US"/>
-        </w:rPr>
-        <w:t>Basket_num</w:t>
-      </w:r>
-      <w:proofErr w:type="spellEnd"/>
-      <w:r>
-        <w:rPr>
-          <w:rFonts w:ascii="Times New Roman" w:eastAsia="Times New Roman" w:hAnsi="Times New Roman" w:cs="Times New Roman"/>
-          <w:color w:val="000000" w:themeColor="text1"/>
-          <w:sz w:val="24"/>
-          <w:szCs w:val="24"/>
-          <w:lang w:val="en-US"/>
-        </w:rPr>
-        <w:t xml:space="preserve">, Date, </w:t>
-      </w:r>
-      <w:proofErr w:type="spellStart"/>
-      <w:r>
-        <w:rPr>
-          <w:rFonts w:ascii="Times New Roman" w:eastAsia="Times New Roman" w:hAnsi="Times New Roman" w:cs="Times New Roman"/>
-          <w:color w:val="000000" w:themeColor="text1"/>
-          <w:sz w:val="24"/>
-          <w:szCs w:val="24"/>
-          <w:lang w:val="en-US"/>
-        </w:rPr>
-        <w:t>Product_num</w:t>
-      </w:r>
-      <w:proofErr w:type="spellEnd"/>
-      <w:r>
-        <w:rPr>
-          <w:rFonts w:ascii="Times New Roman" w:eastAsia="Times New Roman" w:hAnsi="Times New Roman" w:cs="Times New Roman"/>
-          <w:color w:val="000000" w:themeColor="text1"/>
-          <w:sz w:val="24"/>
-          <w:szCs w:val="24"/>
-          <w:lang w:val="en-US"/>
-        </w:rPr>
-        <w:t>, Department, Commodity.</w:t>
-      </w:r>
-    </w:p>
-    <w:p>
-      <w:pPr>
-        <w:rPr>
-          <w:rFonts w:ascii="Times New Roman" w:hAnsi="Times New Roman" w:cs="Times New Roman"/>
-          <w:sz w:val="24"/>
-          <w:szCs w:val="24"/>
-        </w:rPr>
-      </w:pPr>
-      <w:r>
-        <w:rPr>
-          <w:rFonts w:ascii="Times New Roman" w:hAnsi="Times New Roman" w:cs="Times New Roman"/>
+        <w:t>Create a webpage that allows users to search for Data Pulls based on Hshd_num. Sort results by Hshd_num, Basket_num, Date, Product_num, Department, Commodity.</w:t>
+      </w:r>
+    </w:p>
+    <w:p>
+      <w:pPr>
+        <w:rPr>
+          <w:rFonts w:ascii="Times New Roman" w:hAnsi="Times New Roman" w:cs="Times New Roman"/>
+          <w:sz w:val="24"/>
+          <w:szCs w:val="24"/>
+        </w:rPr>
+      </w:pPr>
+      <w:r>
+        <w:rPr>
+          <w:rFonts w:ascii="Times New Roman" w:hAnsi="Times New Roman" w:cs="Times New Roman"/>
+          <w:noProof/>
           <w:sz w:val="24"/>
           <w:szCs w:val="24"/>
         </w:rPr>
@@ -959,6 +822,7 @@
       <w:r>
         <w:rPr>
           <w:rFonts w:ascii="Times New Roman" w:hAnsi="Times New Roman" w:cs="Times New Roman"/>
+          <w:noProof/>
           <w:sz w:val="24"/>
           <w:szCs w:val="24"/>
         </w:rPr>
@@ -1001,6 +865,7 @@
       <w:r>
         <w:rPr>
           <w:rFonts w:ascii="Times New Roman" w:hAnsi="Times New Roman" w:cs="Times New Roman"/>
+          <w:noProof/>
           <w:sz w:val="24"/>
           <w:szCs w:val="24"/>
         </w:rPr>
@@ -1108,6 +973,7 @@
       <w:r>
         <w:rPr>
           <w:rFonts w:ascii="Times New Roman" w:hAnsi="Times New Roman" w:cs="Times New Roman"/>
+          <w:noProof/>
           <w:sz w:val="24"/>
           <w:szCs w:val="24"/>
         </w:rPr>
@@ -1203,6 +1069,23 @@
     </w:p>
     <w:p>
       <w:pPr>
+        <w:rPr>
+          <w:rFonts w:ascii="Times New Roman" w:hAnsi="Times New Roman" w:cs="Times New Roman"/>
+          <w:sz w:val="24"/>
+          <w:szCs w:val="24"/>
+        </w:rPr>
+      </w:pPr>
+      <w:r>
+        <w:rPr>
+          <w:rFonts w:ascii="Times New Roman" w:hAnsi="Times New Roman" w:cs="Times New Roman"/>
+          <w:sz w:val="24"/>
+          <w:szCs w:val="24"/>
+        </w:rPr>
+        <w:br w:type="page"/>
+      </w:r>
+    </w:p>
+    <w:p>
+      <w:pPr>
         <w:pStyle w:val="ListParagraph"/>
         <w:numPr>
           <w:ilvl w:val="1"/>
@@ -1220,19 +1103,194 @@
           <w:sz w:val="24"/>
           <w:szCs w:val="24"/>
         </w:rPr>
+        <w:lastRenderedPageBreak/>
         <w:t>What were the highest and lowest temperatures for this month across all years?</w:t>
       </w:r>
     </w:p>
     <w:p>
       <w:pPr>
         <w:pStyle w:val="ListParagraph"/>
-        <w:ind w:left="1440"/>
-        <w:rPr>
-          <w:rFonts w:ascii="Times New Roman" w:hAnsi="Times New Roman" w:cs="Times New Roman"/>
-          <w:sz w:val="24"/>
-          <w:szCs w:val="24"/>
-        </w:rPr>
-      </w:pPr>
+        <w:numPr>
+          <w:ilvl w:val="2"/>
+          <w:numId w:val="1"/>
+        </w:numPr>
+        <w:rPr>
+          <w:rFonts w:ascii="Times New Roman" w:hAnsi="Times New Roman" w:cs="Times New Roman"/>
+          <w:sz w:val="24"/>
+          <w:szCs w:val="24"/>
+        </w:rPr>
+      </w:pPr>
+      <w:r>
+        <w:rPr>
+          <w:rFonts w:ascii="Times New Roman" w:hAnsi="Times New Roman" w:cs="Times New Roman"/>
+          <w:sz w:val="24"/>
+          <w:szCs w:val="24"/>
+        </w:rPr>
+        <w:t>Before data upload</w:t>
+      </w:r>
+    </w:p>
+    <w:p>
+      <w:pPr>
+        <w:rPr>
+          <w:rFonts w:ascii="Times New Roman" w:hAnsi="Times New Roman" w:cs="Times New Roman"/>
+          <w:sz w:val="24"/>
+          <w:szCs w:val="24"/>
+        </w:rPr>
+      </w:pPr>
+      <w:r>
+        <w:rPr>
+          <w:noProof/>
+        </w:rPr>
+        <w:drawing>
+          <wp:inline distT="0" distB="0" distL="0" distR="0" wp14:anchorId="2266A685" wp14:editId="3C36C0A8">
+            <wp:extent cx="5943600" cy="3343275"/>
+            <wp:effectExtent l="0" t="0" r="0" b="9525"/>
+            <wp:docPr id="635744274" name="Picture 1" descr="A screenshot of a computer&#10;&#10;Description automatically generated"/>
+            <wp:cNvGraphicFramePr>
+              <a:graphicFrameLocks xmlns:a="http://schemas.openxmlformats.org/drawingml/2006/main" noChangeAspect="1"/>
+            </wp:cNvGraphicFramePr>
+            <a:graphic xmlns:a="http://schemas.openxmlformats.org/drawingml/2006/main">
+              <a:graphicData uri="http://schemas.openxmlformats.org/drawingml/2006/picture">
+                <pic:pic xmlns:pic="http://schemas.openxmlformats.org/drawingml/2006/picture">
+                  <pic:nvPicPr>
+                    <pic:cNvPr id="635744274" name="Picture 1" descr="A screenshot of a computer&#10;&#10;Description automatically generated"/>
+                    <pic:cNvPicPr>
+                      <a:picLocks noChangeAspect="1" noChangeArrowheads="1"/>
+                    </pic:cNvPicPr>
+                  </pic:nvPicPr>
+                  <pic:blipFill>
+                    <a:blip r:embed="rId15" cstate="print">
+                      <a:extLst>
+                        <a:ext uri="{28A0092B-C50C-407E-A947-70E740481C1C}">
+                          <a14:useLocalDpi xmlns:a14="http://schemas.microsoft.com/office/drawing/2010/main" val="0"/>
+                        </a:ext>
+                      </a:extLst>
+                    </a:blip>
+                    <a:srcRect/>
+                    <a:stretch>
+                      <a:fillRect/>
+                    </a:stretch>
+                  </pic:blipFill>
+                  <pic:spPr bwMode="auto">
+                    <a:xfrm>
+                      <a:off x="0" y="0"/>
+                      <a:ext cx="5943600" cy="3343275"/>
+                    </a:xfrm>
+                    <a:prstGeom prst="rect">
+                      <a:avLst/>
+                    </a:prstGeom>
+                    <a:noFill/>
+                    <a:ln>
+                      <a:noFill/>
+                    </a:ln>
+                  </pic:spPr>
+                </pic:pic>
+              </a:graphicData>
+            </a:graphic>
+          </wp:inline>
+        </w:drawing>
+      </w:r>
+    </w:p>
+    <w:p>
+      <w:pPr>
+        <w:pStyle w:val="ListParagraph"/>
+        <w:numPr>
+          <w:ilvl w:val="2"/>
+          <w:numId w:val="1"/>
+        </w:numPr>
+        <w:rPr>
+          <w:rFonts w:ascii="Times New Roman" w:hAnsi="Times New Roman" w:cs="Times New Roman"/>
+          <w:sz w:val="24"/>
+          <w:szCs w:val="24"/>
+        </w:rPr>
+      </w:pPr>
+      <w:r>
+        <w:rPr>
+          <w:rFonts w:ascii="Times New Roman" w:hAnsi="Times New Roman" w:cs="Times New Roman"/>
+          <w:sz w:val="24"/>
+          <w:szCs w:val="24"/>
+        </w:rPr>
+        <w:t>After data upload</w:t>
+      </w:r>
+    </w:p>
+    <w:p>
+      <w:pPr>
+        <w:rPr>
+          <w:rFonts w:ascii="Times New Roman" w:hAnsi="Times New Roman" w:cs="Times New Roman"/>
+          <w:sz w:val="24"/>
+          <w:szCs w:val="24"/>
+        </w:rPr>
+      </w:pPr>
+      <w:r>
+        <w:rPr>
+          <w:noProof/>
+        </w:rPr>
+        <w:drawing>
+          <wp:inline distT="0" distB="0" distL="0" distR="0" wp14:anchorId="602F1992" wp14:editId="7AC6EB1D">
+            <wp:extent cx="5943600" cy="3343275"/>
+            <wp:effectExtent l="0" t="0" r="0" b="9525"/>
+            <wp:docPr id="634662135" name="Picture 2" descr="A screenshot of a computer&#10;&#10;Description automatically generated"/>
+            <wp:cNvGraphicFramePr>
+              <a:graphicFrameLocks xmlns:a="http://schemas.openxmlformats.org/drawingml/2006/main" noChangeAspect="1"/>
+            </wp:cNvGraphicFramePr>
+            <a:graphic xmlns:a="http://schemas.openxmlformats.org/drawingml/2006/main">
+              <a:graphicData uri="http://schemas.openxmlformats.org/drawingml/2006/picture">
+                <pic:pic xmlns:pic="http://schemas.openxmlformats.org/drawingml/2006/picture">
+                  <pic:nvPicPr>
+                    <pic:cNvPr id="634662135" name="Picture 2" descr="A screenshot of a computer&#10;&#10;Description automatically generated"/>
+                    <pic:cNvPicPr>
+                      <a:picLocks noChangeAspect="1" noChangeArrowheads="1"/>
+                    </pic:cNvPicPr>
+                  </pic:nvPicPr>
+                  <pic:blipFill>
+                    <a:blip r:embed="rId16" cstate="print">
+                      <a:extLst>
+                        <a:ext uri="{28A0092B-C50C-407E-A947-70E740481C1C}">
+                          <a14:useLocalDpi xmlns:a14="http://schemas.microsoft.com/office/drawing/2010/main" val="0"/>
+                        </a:ext>
+                      </a:extLst>
+                    </a:blip>
+                    <a:srcRect/>
+                    <a:stretch>
+                      <a:fillRect/>
+                    </a:stretch>
+                  </pic:blipFill>
+                  <pic:spPr bwMode="auto">
+                    <a:xfrm>
+                      <a:off x="0" y="0"/>
+                      <a:ext cx="5943600" cy="3343275"/>
+                    </a:xfrm>
+                    <a:prstGeom prst="rect">
+                      <a:avLst/>
+                    </a:prstGeom>
+                    <a:noFill/>
+                    <a:ln>
+                      <a:noFill/>
+                    </a:ln>
+                  </pic:spPr>
+                </pic:pic>
+              </a:graphicData>
+            </a:graphic>
+          </wp:inline>
+        </w:drawing>
+      </w:r>
+    </w:p>
+    <w:p>
+      <w:pPr>
+        <w:rPr>
+          <w:rFonts w:ascii="Times New Roman" w:hAnsi="Times New Roman" w:cs="Times New Roman"/>
+          <w:sz w:val="24"/>
+          <w:szCs w:val="24"/>
+        </w:rPr>
+      </w:pPr>
+      <w:r>
+        <w:rPr>
+          <w:rFonts w:ascii="Times New Roman" w:hAnsi="Times New Roman" w:cs="Times New Roman"/>
+          <w:sz w:val="24"/>
+          <w:szCs w:val="24"/>
+        </w:rPr>
+        <w:br w:type="page"/>
+      </w:r>
     </w:p>
     <w:p>
       <w:pPr>
@@ -1253,18 +1311,198 @@
           <w:sz w:val="24"/>
           <w:szCs w:val="24"/>
         </w:rPr>
+        <w:lastRenderedPageBreak/>
         <w:t>What was the average wind speed for hot days and cold days each month?</w:t>
       </w:r>
     </w:p>
     <w:p>
       <w:pPr>
         <w:pStyle w:val="ListParagraph"/>
-        <w:rPr>
-          <w:rFonts w:ascii="Times New Roman" w:hAnsi="Times New Roman" w:cs="Times New Roman"/>
-          <w:sz w:val="24"/>
-          <w:szCs w:val="24"/>
-        </w:rPr>
-      </w:pPr>
+        <w:numPr>
+          <w:ilvl w:val="2"/>
+          <w:numId w:val="1"/>
+        </w:numPr>
+        <w:rPr>
+          <w:rFonts w:ascii="Times New Roman" w:hAnsi="Times New Roman" w:cs="Times New Roman"/>
+          <w:sz w:val="24"/>
+          <w:szCs w:val="24"/>
+        </w:rPr>
+      </w:pPr>
+      <w:r>
+        <w:rPr>
+          <w:rFonts w:ascii="Times New Roman" w:hAnsi="Times New Roman" w:cs="Times New Roman"/>
+          <w:sz w:val="24"/>
+          <w:szCs w:val="24"/>
+        </w:rPr>
+        <w:t>Before data upload</w:t>
+      </w:r>
+    </w:p>
+    <w:p>
+      <w:pPr>
+        <w:pStyle w:val="ListParagraph"/>
+        <w:ind w:left="0"/>
+        <w:rPr>
+          <w:rFonts w:ascii="Times New Roman" w:hAnsi="Times New Roman" w:cs="Times New Roman"/>
+          <w:sz w:val="24"/>
+          <w:szCs w:val="24"/>
+        </w:rPr>
+      </w:pPr>
+      <w:r>
+        <w:rPr>
+          <w:noProof/>
+        </w:rPr>
+        <w:drawing>
+          <wp:inline distT="0" distB="0" distL="0" distR="0" wp14:anchorId="4EF0C559" wp14:editId="43BE68CA">
+            <wp:extent cx="5943600" cy="3343275"/>
+            <wp:effectExtent l="0" t="0" r="0" b="9525"/>
+            <wp:docPr id="1313724620" name="Picture 3" descr="A screenshot of a computer&#10;&#10;Description automatically generated"/>
+            <wp:cNvGraphicFramePr>
+              <a:graphicFrameLocks xmlns:a="http://schemas.openxmlformats.org/drawingml/2006/main" noChangeAspect="1"/>
+            </wp:cNvGraphicFramePr>
+            <a:graphic xmlns:a="http://schemas.openxmlformats.org/drawingml/2006/main">
+              <a:graphicData uri="http://schemas.openxmlformats.org/drawingml/2006/picture">
+                <pic:pic xmlns:pic="http://schemas.openxmlformats.org/drawingml/2006/picture">
+                  <pic:nvPicPr>
+                    <pic:cNvPr id="1313724620" name="Picture 3" descr="A screenshot of a computer&#10;&#10;Description automatically generated"/>
+                    <pic:cNvPicPr>
+                      <a:picLocks noChangeAspect="1" noChangeArrowheads="1"/>
+                    </pic:cNvPicPr>
+                  </pic:nvPicPr>
+                  <pic:blipFill>
+                    <a:blip r:embed="rId17" cstate="print">
+                      <a:extLst>
+                        <a:ext uri="{28A0092B-C50C-407E-A947-70E740481C1C}">
+                          <a14:useLocalDpi xmlns:a14="http://schemas.microsoft.com/office/drawing/2010/main" val="0"/>
+                        </a:ext>
+                      </a:extLst>
+                    </a:blip>
+                    <a:srcRect/>
+                    <a:stretch>
+                      <a:fillRect/>
+                    </a:stretch>
+                  </pic:blipFill>
+                  <pic:spPr bwMode="auto">
+                    <a:xfrm>
+                      <a:off x="0" y="0"/>
+                      <a:ext cx="5943600" cy="3343275"/>
+                    </a:xfrm>
+                    <a:prstGeom prst="rect">
+                      <a:avLst/>
+                    </a:prstGeom>
+                    <a:noFill/>
+                    <a:ln>
+                      <a:noFill/>
+                    </a:ln>
+                  </pic:spPr>
+                </pic:pic>
+              </a:graphicData>
+            </a:graphic>
+          </wp:inline>
+        </w:drawing>
+      </w:r>
+    </w:p>
+    <w:p>
+      <w:pPr>
+        <w:pStyle w:val="ListParagraph"/>
+        <w:numPr>
+          <w:ilvl w:val="2"/>
+          <w:numId w:val="1"/>
+        </w:numPr>
+        <w:rPr>
+          <w:rFonts w:ascii="Times New Roman" w:hAnsi="Times New Roman" w:cs="Times New Roman"/>
+          <w:sz w:val="24"/>
+          <w:szCs w:val="24"/>
+        </w:rPr>
+      </w:pPr>
+      <w:r>
+        <w:rPr>
+          <w:rFonts w:ascii="Times New Roman" w:hAnsi="Times New Roman" w:cs="Times New Roman"/>
+          <w:sz w:val="24"/>
+          <w:szCs w:val="24"/>
+        </w:rPr>
+        <w:t>After data upload</w:t>
+      </w:r>
+    </w:p>
+    <w:p>
+      <w:pPr>
+        <w:pStyle w:val="ListParagraph"/>
+        <w:ind w:left="0"/>
+        <w:rPr>
+          <w:rFonts w:ascii="Times New Roman" w:hAnsi="Times New Roman" w:cs="Times New Roman"/>
+          <w:sz w:val="24"/>
+          <w:szCs w:val="24"/>
+        </w:rPr>
+      </w:pPr>
+      <w:r>
+        <w:rPr>
+          <w:noProof/>
+        </w:rPr>
+        <w:drawing>
+          <wp:inline distT="0" distB="0" distL="0" distR="0" wp14:anchorId="2985EB6A" wp14:editId="491147D8">
+            <wp:extent cx="5943600" cy="3343275"/>
+            <wp:effectExtent l="0" t="0" r="0" b="9525"/>
+            <wp:docPr id="1444610201" name="Picture 4" descr="A screenshot of a computer&#10;&#10;Description automatically generated"/>
+            <wp:cNvGraphicFramePr>
+              <a:graphicFrameLocks xmlns:a="http://schemas.openxmlformats.org/drawingml/2006/main" noChangeAspect="1"/>
+            </wp:cNvGraphicFramePr>
+            <a:graphic xmlns:a="http://schemas.openxmlformats.org/drawingml/2006/main">
+              <a:graphicData uri="http://schemas.openxmlformats.org/drawingml/2006/picture">
+                <pic:pic xmlns:pic="http://schemas.openxmlformats.org/drawingml/2006/picture">
+                  <pic:nvPicPr>
+                    <pic:cNvPr id="1444610201" name="Picture 4" descr="A screenshot of a computer&#10;&#10;Description automatically generated"/>
+                    <pic:cNvPicPr>
+                      <a:picLocks noChangeAspect="1" noChangeArrowheads="1"/>
+                    </pic:cNvPicPr>
+                  </pic:nvPicPr>
+                  <pic:blipFill>
+                    <a:blip r:embed="rId18" cstate="print">
+                      <a:extLst>
+                        <a:ext uri="{28A0092B-C50C-407E-A947-70E740481C1C}">
+                          <a14:useLocalDpi xmlns:a14="http://schemas.microsoft.com/office/drawing/2010/main" val="0"/>
+                        </a:ext>
+                      </a:extLst>
+                    </a:blip>
+                    <a:srcRect/>
+                    <a:stretch>
+                      <a:fillRect/>
+                    </a:stretch>
+                  </pic:blipFill>
+                  <pic:spPr bwMode="auto">
+                    <a:xfrm>
+                      <a:off x="0" y="0"/>
+                      <a:ext cx="5943600" cy="3343275"/>
+                    </a:xfrm>
+                    <a:prstGeom prst="rect">
+                      <a:avLst/>
+                    </a:prstGeom>
+                    <a:noFill/>
+                    <a:ln>
+                      <a:noFill/>
+                    </a:ln>
+                  </pic:spPr>
+                </pic:pic>
+              </a:graphicData>
+            </a:graphic>
+          </wp:inline>
+        </w:drawing>
+      </w:r>
+    </w:p>
+    <w:p>
+      <w:pPr>
+        <w:rPr>
+          <w:rFonts w:ascii="Times New Roman" w:hAnsi="Times New Roman" w:cs="Times New Roman"/>
+          <w:sz w:val="24"/>
+          <w:szCs w:val="24"/>
+        </w:rPr>
+      </w:pPr>
+      <w:r>
+        <w:rPr>
+          <w:rFonts w:ascii="Times New Roman" w:hAnsi="Times New Roman" w:cs="Times New Roman"/>
+          <w:sz w:val="24"/>
+          <w:szCs w:val="24"/>
+        </w:rPr>
+        <w:br w:type="page"/>
+      </w:r>
     </w:p>
     <w:p>
       <w:pPr>
@@ -1285,18 +1523,17 @@
           <w:sz w:val="24"/>
           <w:szCs w:val="24"/>
         </w:rPr>
+        <w:lastRenderedPageBreak/>
         <w:t xml:space="preserve">What is the lowest temperature for </w:t>
       </w:r>
-      <w:proofErr w:type="spellStart"/>
-      <w:r>
-        <w:rPr>
-          <w:rFonts w:ascii="Times New Roman" w:hAnsi="Times New Roman" w:cs="Times New Roman"/>
-          <w:sz w:val="24"/>
-          <w:szCs w:val="24"/>
-        </w:rPr>
-        <w:t>snowny</w:t>
-      </w:r>
-      <w:proofErr w:type="spellEnd"/>
+      <w:r>
+        <w:rPr>
+          <w:rFonts w:ascii="Times New Roman" w:hAnsi="Times New Roman" w:cs="Times New Roman"/>
+          <w:sz w:val="24"/>
+          <w:szCs w:val="24"/>
+        </w:rPr>
+        <w:t>snowy</w:t>
+      </w:r>
       <w:r>
         <w:rPr>
           <w:rFonts w:ascii="Times New Roman" w:hAnsi="Times New Roman" w:cs="Times New Roman"/>
@@ -1309,12 +1546,189 @@
     <w:p>
       <w:pPr>
         <w:pStyle w:val="ListParagraph"/>
-        <w:rPr>
-          <w:rFonts w:ascii="Times New Roman" w:hAnsi="Times New Roman" w:cs="Times New Roman"/>
-          <w:sz w:val="24"/>
-          <w:szCs w:val="24"/>
-        </w:rPr>
-      </w:pPr>
+        <w:numPr>
+          <w:ilvl w:val="2"/>
+          <w:numId w:val="1"/>
+        </w:numPr>
+        <w:rPr>
+          <w:rFonts w:ascii="Times New Roman" w:hAnsi="Times New Roman" w:cs="Times New Roman"/>
+          <w:sz w:val="24"/>
+          <w:szCs w:val="24"/>
+        </w:rPr>
+      </w:pPr>
+      <w:r>
+        <w:rPr>
+          <w:rFonts w:ascii="Times New Roman" w:hAnsi="Times New Roman" w:cs="Times New Roman"/>
+          <w:sz w:val="24"/>
+          <w:szCs w:val="24"/>
+        </w:rPr>
+        <w:t>Before data upload</w:t>
+      </w:r>
+    </w:p>
+    <w:p>
+      <w:pPr>
+        <w:pStyle w:val="ListParagraph"/>
+        <w:rPr>
+          <w:rFonts w:ascii="Times New Roman" w:hAnsi="Times New Roman" w:cs="Times New Roman"/>
+          <w:sz w:val="24"/>
+          <w:szCs w:val="24"/>
+        </w:rPr>
+      </w:pPr>
+      <w:r>
+        <w:rPr>
+          <w:noProof/>
+        </w:rPr>
+        <w:drawing>
+          <wp:inline distT="0" distB="0" distL="0" distR="0" wp14:anchorId="4C9A8067" wp14:editId="294B4E8D">
+            <wp:extent cx="5943600" cy="3343275"/>
+            <wp:effectExtent l="0" t="0" r="0" b="9525"/>
+            <wp:docPr id="420534049" name="Picture 5" descr="A screen shot of a computer&#10;&#10;Description automatically generated"/>
+            <wp:cNvGraphicFramePr>
+              <a:graphicFrameLocks xmlns:a="http://schemas.openxmlformats.org/drawingml/2006/main" noChangeAspect="1"/>
+            </wp:cNvGraphicFramePr>
+            <a:graphic xmlns:a="http://schemas.openxmlformats.org/drawingml/2006/main">
+              <a:graphicData uri="http://schemas.openxmlformats.org/drawingml/2006/picture">
+                <pic:pic xmlns:pic="http://schemas.openxmlformats.org/drawingml/2006/picture">
+                  <pic:nvPicPr>
+                    <pic:cNvPr id="420534049" name="Picture 5" descr="A screen shot of a computer&#10;&#10;Description automatically generated"/>
+                    <pic:cNvPicPr>
+                      <a:picLocks noChangeAspect="1" noChangeArrowheads="1"/>
+                    </pic:cNvPicPr>
+                  </pic:nvPicPr>
+                  <pic:blipFill>
+                    <a:blip r:embed="rId19" cstate="print">
+                      <a:extLst>
+                        <a:ext uri="{28A0092B-C50C-407E-A947-70E740481C1C}">
+                          <a14:useLocalDpi xmlns:a14="http://schemas.microsoft.com/office/drawing/2010/main" val="0"/>
+                        </a:ext>
+                      </a:extLst>
+                    </a:blip>
+                    <a:srcRect/>
+                    <a:stretch>
+                      <a:fillRect/>
+                    </a:stretch>
+                  </pic:blipFill>
+                  <pic:spPr bwMode="auto">
+                    <a:xfrm>
+                      <a:off x="0" y="0"/>
+                      <a:ext cx="5943600" cy="3343275"/>
+                    </a:xfrm>
+                    <a:prstGeom prst="rect">
+                      <a:avLst/>
+                    </a:prstGeom>
+                    <a:noFill/>
+                    <a:ln>
+                      <a:noFill/>
+                    </a:ln>
+                  </pic:spPr>
+                </pic:pic>
+              </a:graphicData>
+            </a:graphic>
+          </wp:inline>
+        </w:drawing>
+      </w:r>
+    </w:p>
+    <w:p>
+      <w:pPr>
+        <w:pStyle w:val="ListParagraph"/>
+        <w:numPr>
+          <w:ilvl w:val="2"/>
+          <w:numId w:val="1"/>
+        </w:numPr>
+        <w:rPr>
+          <w:rFonts w:ascii="Times New Roman" w:hAnsi="Times New Roman" w:cs="Times New Roman"/>
+          <w:sz w:val="24"/>
+          <w:szCs w:val="24"/>
+        </w:rPr>
+      </w:pPr>
+      <w:r>
+        <w:rPr>
+          <w:rFonts w:ascii="Times New Roman" w:hAnsi="Times New Roman" w:cs="Times New Roman"/>
+          <w:sz w:val="24"/>
+          <w:szCs w:val="24"/>
+        </w:rPr>
+        <w:t>After data upload</w:t>
+      </w:r>
+    </w:p>
+    <w:p>
+      <w:pPr>
+        <w:pStyle w:val="ListParagraph"/>
+        <w:rPr>
+          <w:rFonts w:ascii="Times New Roman" w:hAnsi="Times New Roman" w:cs="Times New Roman"/>
+          <w:sz w:val="24"/>
+          <w:szCs w:val="24"/>
+        </w:rPr>
+      </w:pPr>
+      <w:r>
+        <w:rPr>
+          <w:noProof/>
+        </w:rPr>
+        <w:drawing>
+          <wp:inline distT="0" distB="0" distL="0" distR="0" wp14:anchorId="2653F679" wp14:editId="3631A31D">
+            <wp:extent cx="5943600" cy="3343275"/>
+            <wp:effectExtent l="0" t="0" r="0" b="9525"/>
+            <wp:docPr id="1553533087" name="Picture 6" descr="A screenshot of a computer&#10;&#10;Description automatically generated"/>
+            <wp:cNvGraphicFramePr>
+              <a:graphicFrameLocks xmlns:a="http://schemas.openxmlformats.org/drawingml/2006/main" noChangeAspect="1"/>
+            </wp:cNvGraphicFramePr>
+            <a:graphic xmlns:a="http://schemas.openxmlformats.org/drawingml/2006/main">
+              <a:graphicData uri="http://schemas.openxmlformats.org/drawingml/2006/picture">
+                <pic:pic xmlns:pic="http://schemas.openxmlformats.org/drawingml/2006/picture">
+                  <pic:nvPicPr>
+                    <pic:cNvPr id="1553533087" name="Picture 6" descr="A screenshot of a computer&#10;&#10;Description automatically generated"/>
+                    <pic:cNvPicPr>
+                      <a:picLocks noChangeAspect="1" noChangeArrowheads="1"/>
+                    </pic:cNvPicPr>
+                  </pic:nvPicPr>
+                  <pic:blipFill>
+                    <a:blip r:embed="rId20" cstate="print">
+                      <a:extLst>
+                        <a:ext uri="{28A0092B-C50C-407E-A947-70E740481C1C}">
+                          <a14:useLocalDpi xmlns:a14="http://schemas.microsoft.com/office/drawing/2010/main" val="0"/>
+                        </a:ext>
+                      </a:extLst>
+                    </a:blip>
+                    <a:srcRect/>
+                    <a:stretch>
+                      <a:fillRect/>
+                    </a:stretch>
+                  </pic:blipFill>
+                  <pic:spPr bwMode="auto">
+                    <a:xfrm>
+                      <a:off x="0" y="0"/>
+                      <a:ext cx="5943600" cy="3343275"/>
+                    </a:xfrm>
+                    <a:prstGeom prst="rect">
+                      <a:avLst/>
+                    </a:prstGeom>
+                    <a:noFill/>
+                    <a:ln>
+                      <a:noFill/>
+                    </a:ln>
+                  </pic:spPr>
+                </pic:pic>
+              </a:graphicData>
+            </a:graphic>
+          </wp:inline>
+        </w:drawing>
+      </w:r>
+    </w:p>
+    <w:p>
+      <w:pPr>
+        <w:rPr>
+          <w:rFonts w:ascii="Times New Roman" w:hAnsi="Times New Roman" w:cs="Times New Roman"/>
+          <w:sz w:val="24"/>
+          <w:szCs w:val="24"/>
+        </w:rPr>
+      </w:pPr>
+      <w:r>
+        <w:rPr>
+          <w:rFonts w:ascii="Times New Roman" w:hAnsi="Times New Roman" w:cs="Times New Roman"/>
+          <w:sz w:val="24"/>
+          <w:szCs w:val="24"/>
+        </w:rPr>
+        <w:br w:type="page"/>
+      </w:r>
     </w:p>
     <w:p>
       <w:pPr>
@@ -1335,18 +1749,196 @@
           <w:sz w:val="24"/>
           <w:szCs w:val="24"/>
         </w:rPr>
+        <w:lastRenderedPageBreak/>
         <w:t>How does the average dew point change by day?</w:t>
       </w:r>
     </w:p>
     <w:p>
       <w:pPr>
         <w:pStyle w:val="ListParagraph"/>
-        <w:rPr>
-          <w:rFonts w:ascii="Times New Roman" w:hAnsi="Times New Roman" w:cs="Times New Roman"/>
-          <w:sz w:val="24"/>
-          <w:szCs w:val="24"/>
-        </w:rPr>
-      </w:pPr>
+        <w:numPr>
+          <w:ilvl w:val="2"/>
+          <w:numId w:val="1"/>
+        </w:numPr>
+        <w:rPr>
+          <w:rFonts w:ascii="Times New Roman" w:hAnsi="Times New Roman" w:cs="Times New Roman"/>
+          <w:sz w:val="24"/>
+          <w:szCs w:val="24"/>
+        </w:rPr>
+      </w:pPr>
+      <w:r>
+        <w:rPr>
+          <w:rFonts w:ascii="Times New Roman" w:hAnsi="Times New Roman" w:cs="Times New Roman"/>
+          <w:sz w:val="24"/>
+          <w:szCs w:val="24"/>
+        </w:rPr>
+        <w:t>Before data upload</w:t>
+      </w:r>
+    </w:p>
+    <w:p>
+      <w:pPr>
+        <w:pStyle w:val="ListParagraph"/>
+        <w:rPr>
+          <w:rFonts w:ascii="Times New Roman" w:hAnsi="Times New Roman" w:cs="Times New Roman"/>
+          <w:sz w:val="24"/>
+          <w:szCs w:val="24"/>
+        </w:rPr>
+      </w:pPr>
+      <w:r>
+        <w:rPr>
+          <w:noProof/>
+        </w:rPr>
+        <w:drawing>
+          <wp:inline distT="0" distB="0" distL="0" distR="0" wp14:anchorId="4F880E77" wp14:editId="20B0B58D">
+            <wp:extent cx="5943600" cy="3343275"/>
+            <wp:effectExtent l="0" t="0" r="0" b="9525"/>
+            <wp:docPr id="706521855" name="Picture 7" descr="A screenshot of a computer&#10;&#10;Description automatically generated"/>
+            <wp:cNvGraphicFramePr>
+              <a:graphicFrameLocks xmlns:a="http://schemas.openxmlformats.org/drawingml/2006/main" noChangeAspect="1"/>
+            </wp:cNvGraphicFramePr>
+            <a:graphic xmlns:a="http://schemas.openxmlformats.org/drawingml/2006/main">
+              <a:graphicData uri="http://schemas.openxmlformats.org/drawingml/2006/picture">
+                <pic:pic xmlns:pic="http://schemas.openxmlformats.org/drawingml/2006/picture">
+                  <pic:nvPicPr>
+                    <pic:cNvPr id="706521855" name="Picture 7" descr="A screenshot of a computer&#10;&#10;Description automatically generated"/>
+                    <pic:cNvPicPr>
+                      <a:picLocks noChangeAspect="1" noChangeArrowheads="1"/>
+                    </pic:cNvPicPr>
+                  </pic:nvPicPr>
+                  <pic:blipFill>
+                    <a:blip r:embed="rId21" cstate="print">
+                      <a:extLst>
+                        <a:ext uri="{28A0092B-C50C-407E-A947-70E740481C1C}">
+                          <a14:useLocalDpi xmlns:a14="http://schemas.microsoft.com/office/drawing/2010/main" val="0"/>
+                        </a:ext>
+                      </a:extLst>
+                    </a:blip>
+                    <a:srcRect/>
+                    <a:stretch>
+                      <a:fillRect/>
+                    </a:stretch>
+                  </pic:blipFill>
+                  <pic:spPr bwMode="auto">
+                    <a:xfrm>
+                      <a:off x="0" y="0"/>
+                      <a:ext cx="5943600" cy="3343275"/>
+                    </a:xfrm>
+                    <a:prstGeom prst="rect">
+                      <a:avLst/>
+                    </a:prstGeom>
+                    <a:noFill/>
+                    <a:ln>
+                      <a:noFill/>
+                    </a:ln>
+                  </pic:spPr>
+                </pic:pic>
+              </a:graphicData>
+            </a:graphic>
+          </wp:inline>
+        </w:drawing>
+      </w:r>
+    </w:p>
+    <w:p>
+      <w:pPr>
+        <w:pStyle w:val="ListParagraph"/>
+        <w:numPr>
+          <w:ilvl w:val="2"/>
+          <w:numId w:val="1"/>
+        </w:numPr>
+        <w:rPr>
+          <w:rFonts w:ascii="Times New Roman" w:hAnsi="Times New Roman" w:cs="Times New Roman"/>
+          <w:sz w:val="24"/>
+          <w:szCs w:val="24"/>
+        </w:rPr>
+      </w:pPr>
+      <w:r>
+        <w:rPr>
+          <w:rFonts w:ascii="Times New Roman" w:hAnsi="Times New Roman" w:cs="Times New Roman"/>
+          <w:sz w:val="24"/>
+          <w:szCs w:val="24"/>
+        </w:rPr>
+        <w:t>After data upload</w:t>
+      </w:r>
+    </w:p>
+    <w:p>
+      <w:pPr>
+        <w:pStyle w:val="ListParagraph"/>
+        <w:rPr>
+          <w:rFonts w:ascii="Times New Roman" w:hAnsi="Times New Roman" w:cs="Times New Roman"/>
+          <w:sz w:val="24"/>
+          <w:szCs w:val="24"/>
+        </w:rPr>
+      </w:pPr>
+      <w:r>
+        <w:rPr>
+          <w:noProof/>
+        </w:rPr>
+        <w:drawing>
+          <wp:inline distT="0" distB="0" distL="0" distR="0" wp14:anchorId="62F1A854" wp14:editId="32C09213">
+            <wp:extent cx="5943600" cy="3338195"/>
+            <wp:effectExtent l="0" t="0" r="0" b="0"/>
+            <wp:docPr id="1836359340" name="Picture 8" descr="A screenshot of a computer&#10;&#10;Description automatically generated"/>
+            <wp:cNvGraphicFramePr>
+              <a:graphicFrameLocks xmlns:a="http://schemas.openxmlformats.org/drawingml/2006/main" noChangeAspect="1"/>
+            </wp:cNvGraphicFramePr>
+            <a:graphic xmlns:a="http://schemas.openxmlformats.org/drawingml/2006/main">
+              <a:graphicData uri="http://schemas.openxmlformats.org/drawingml/2006/picture">
+                <pic:pic xmlns:pic="http://schemas.openxmlformats.org/drawingml/2006/picture">
+                  <pic:nvPicPr>
+                    <pic:cNvPr id="1836359340" name="Picture 8" descr="A screenshot of a computer&#10;&#10;Description automatically generated"/>
+                    <pic:cNvPicPr>
+                      <a:picLocks noChangeAspect="1" noChangeArrowheads="1"/>
+                    </pic:cNvPicPr>
+                  </pic:nvPicPr>
+                  <pic:blipFill>
+                    <a:blip r:embed="rId22" cstate="print">
+                      <a:extLst>
+                        <a:ext uri="{28A0092B-C50C-407E-A947-70E740481C1C}">
+                          <a14:useLocalDpi xmlns:a14="http://schemas.microsoft.com/office/drawing/2010/main" val="0"/>
+                        </a:ext>
+                      </a:extLst>
+                    </a:blip>
+                    <a:srcRect/>
+                    <a:stretch>
+                      <a:fillRect/>
+                    </a:stretch>
+                  </pic:blipFill>
+                  <pic:spPr bwMode="auto">
+                    <a:xfrm>
+                      <a:off x="0" y="0"/>
+                      <a:ext cx="5943600" cy="3338195"/>
+                    </a:xfrm>
+                    <a:prstGeom prst="rect">
+                      <a:avLst/>
+                    </a:prstGeom>
+                    <a:noFill/>
+                    <a:ln>
+                      <a:noFill/>
+                    </a:ln>
+                  </pic:spPr>
+                </pic:pic>
+              </a:graphicData>
+            </a:graphic>
+          </wp:inline>
+        </w:drawing>
+      </w:r>
+    </w:p>
+    <w:p>
+      <w:pPr>
+        <w:rPr>
+          <w:rFonts w:ascii="Times New Roman" w:hAnsi="Times New Roman" w:cs="Times New Roman"/>
+          <w:sz w:val="24"/>
+          <w:szCs w:val="24"/>
+        </w:rPr>
+      </w:pPr>
+      <w:r>
+        <w:rPr>
+          <w:rFonts w:ascii="Times New Roman" w:hAnsi="Times New Roman" w:cs="Times New Roman"/>
+          <w:sz w:val="24"/>
+          <w:szCs w:val="24"/>
+        </w:rPr>
+        <w:br w:type="page"/>
+      </w:r>
     </w:p>
     <w:p>
       <w:pPr>
@@ -1367,17 +1959,196 @@
           <w:sz w:val="24"/>
           <w:szCs w:val="24"/>
         </w:rPr>
+        <w:lastRenderedPageBreak/>
         <w:t>What is the total number of rainy days by year?</w:t>
       </w:r>
     </w:p>
     <w:p>
       <w:pPr>
-        <w:rPr>
-          <w:rFonts w:ascii="Times New Roman" w:hAnsi="Times New Roman" w:cs="Times New Roman"/>
-          <w:sz w:val="24"/>
-          <w:szCs w:val="24"/>
-        </w:rPr>
-      </w:pPr>
+        <w:numPr>
+          <w:ilvl w:val="2"/>
+          <w:numId w:val="1"/>
+        </w:numPr>
+        <w:rPr>
+          <w:rFonts w:ascii="Times New Roman" w:hAnsi="Times New Roman" w:cs="Times New Roman"/>
+          <w:sz w:val="24"/>
+          <w:szCs w:val="24"/>
+        </w:rPr>
+      </w:pPr>
+      <w:r>
+        <w:rPr>
+          <w:rFonts w:ascii="Times New Roman" w:hAnsi="Times New Roman" w:cs="Times New Roman"/>
+          <w:sz w:val="24"/>
+          <w:szCs w:val="24"/>
+        </w:rPr>
+        <w:t>Before data upload</w:t>
+      </w:r>
+    </w:p>
+    <w:p>
+      <w:pPr>
+        <w:rPr>
+          <w:rFonts w:ascii="Times New Roman" w:hAnsi="Times New Roman" w:cs="Times New Roman"/>
+          <w:sz w:val="24"/>
+          <w:szCs w:val="24"/>
+        </w:rPr>
+      </w:pPr>
+      <w:r>
+        <w:rPr>
+          <w:noProof/>
+        </w:rPr>
+        <w:drawing>
+          <wp:inline distT="0" distB="0" distL="0" distR="0" wp14:anchorId="11A11A36" wp14:editId="7EE8598E">
+            <wp:extent cx="5943600" cy="3343275"/>
+            <wp:effectExtent l="0" t="0" r="0" b="9525"/>
+            <wp:docPr id="670458062" name="Picture 9" descr="A screenshot of a computer&#10;&#10;Description automatically generated"/>
+            <wp:cNvGraphicFramePr>
+              <a:graphicFrameLocks xmlns:a="http://schemas.openxmlformats.org/drawingml/2006/main" noChangeAspect="1"/>
+            </wp:cNvGraphicFramePr>
+            <a:graphic xmlns:a="http://schemas.openxmlformats.org/drawingml/2006/main">
+              <a:graphicData uri="http://schemas.openxmlformats.org/drawingml/2006/picture">
+                <pic:pic xmlns:pic="http://schemas.openxmlformats.org/drawingml/2006/picture">
+                  <pic:nvPicPr>
+                    <pic:cNvPr id="670458062" name="Picture 9" descr="A screenshot of a computer&#10;&#10;Description automatically generated"/>
+                    <pic:cNvPicPr>
+                      <a:picLocks noChangeAspect="1" noChangeArrowheads="1"/>
+                    </pic:cNvPicPr>
+                  </pic:nvPicPr>
+                  <pic:blipFill>
+                    <a:blip r:embed="rId23" cstate="print">
+                      <a:extLst>
+                        <a:ext uri="{28A0092B-C50C-407E-A947-70E740481C1C}">
+                          <a14:useLocalDpi xmlns:a14="http://schemas.microsoft.com/office/drawing/2010/main" val="0"/>
+                        </a:ext>
+                      </a:extLst>
+                    </a:blip>
+                    <a:srcRect/>
+                    <a:stretch>
+                      <a:fillRect/>
+                    </a:stretch>
+                  </pic:blipFill>
+                  <pic:spPr bwMode="auto">
+                    <a:xfrm>
+                      <a:off x="0" y="0"/>
+                      <a:ext cx="5943600" cy="3343275"/>
+                    </a:xfrm>
+                    <a:prstGeom prst="rect">
+                      <a:avLst/>
+                    </a:prstGeom>
+                    <a:noFill/>
+                    <a:ln>
+                      <a:noFill/>
+                    </a:ln>
+                  </pic:spPr>
+                </pic:pic>
+              </a:graphicData>
+            </a:graphic>
+          </wp:inline>
+        </w:drawing>
+      </w:r>
+    </w:p>
+    <w:p>
+      <w:pPr>
+        <w:numPr>
+          <w:ilvl w:val="2"/>
+          <w:numId w:val="1"/>
+        </w:numPr>
+        <w:rPr>
+          <w:rFonts w:ascii="Times New Roman" w:hAnsi="Times New Roman" w:cs="Times New Roman"/>
+          <w:sz w:val="24"/>
+          <w:szCs w:val="24"/>
+        </w:rPr>
+      </w:pPr>
+      <w:r>
+        <w:rPr>
+          <w:rFonts w:ascii="Times New Roman" w:hAnsi="Times New Roman" w:cs="Times New Roman"/>
+          <w:sz w:val="24"/>
+          <w:szCs w:val="24"/>
+        </w:rPr>
+        <w:t>After data upload</w:t>
+      </w:r>
+    </w:p>
+    <w:p>
+      <w:pPr>
+        <w:rPr>
+          <w:rFonts w:ascii="Times New Roman" w:hAnsi="Times New Roman" w:cs="Times New Roman"/>
+          <w:sz w:val="24"/>
+          <w:szCs w:val="24"/>
+        </w:rPr>
+      </w:pPr>
+      <w:r>
+        <w:rPr>
+          <w:noProof/>
+        </w:rPr>
+        <w:drawing>
+          <wp:inline distT="0" distB="0" distL="0" distR="0" wp14:anchorId="777E6B39" wp14:editId="4B79135B">
+            <wp:extent cx="5943600" cy="3338195"/>
+            <wp:effectExtent l="0" t="0" r="0" b="0"/>
+            <wp:docPr id="1135977003" name="Picture 11" descr="A screenshot of a computer&#10;&#10;Description automatically generated"/>
+            <wp:cNvGraphicFramePr>
+              <a:graphicFrameLocks xmlns:a="http://schemas.openxmlformats.org/drawingml/2006/main" noChangeAspect="1"/>
+            </wp:cNvGraphicFramePr>
+            <a:graphic xmlns:a="http://schemas.openxmlformats.org/drawingml/2006/main">
+              <a:graphicData uri="http://schemas.openxmlformats.org/drawingml/2006/picture">
+                <pic:pic xmlns:pic="http://schemas.openxmlformats.org/drawingml/2006/picture">
+                  <pic:nvPicPr>
+                    <pic:cNvPr id="1135977003" name="Picture 11" descr="A screenshot of a computer&#10;&#10;Description automatically generated"/>
+                    <pic:cNvPicPr>
+                      <a:picLocks noChangeAspect="1" noChangeArrowheads="1"/>
+                    </pic:cNvPicPr>
+                  </pic:nvPicPr>
+                  <pic:blipFill>
+                    <a:blip r:embed="rId24" cstate="print">
+                      <a:extLst>
+                        <a:ext uri="{28A0092B-C50C-407E-A947-70E740481C1C}">
+                          <a14:useLocalDpi xmlns:a14="http://schemas.microsoft.com/office/drawing/2010/main" val="0"/>
+                        </a:ext>
+                      </a:extLst>
+                    </a:blip>
+                    <a:srcRect/>
+                    <a:stretch>
+                      <a:fillRect/>
+                    </a:stretch>
+                  </pic:blipFill>
+                  <pic:spPr bwMode="auto">
+                    <a:xfrm>
+                      <a:off x="0" y="0"/>
+                      <a:ext cx="5943600" cy="3338195"/>
+                    </a:xfrm>
+                    <a:prstGeom prst="rect">
+                      <a:avLst/>
+                    </a:prstGeom>
+                    <a:noFill/>
+                    <a:ln>
+                      <a:noFill/>
+                    </a:ln>
+                  </pic:spPr>
+                </pic:pic>
+              </a:graphicData>
+            </a:graphic>
+          </wp:inline>
+        </w:drawing>
+      </w:r>
+    </w:p>
+    <w:p>
+      <w:pPr>
+        <w:rPr>
+          <w:rFonts w:ascii="Times New Roman" w:hAnsi="Times New Roman" w:cs="Times New Roman"/>
+          <w:b/>
+          <w:bCs/>
+          <w:sz w:val="24"/>
+          <w:szCs w:val="24"/>
+        </w:rPr>
+      </w:pPr>
+      <w:r>
+        <w:rPr>
+          <w:rFonts w:ascii="Times New Roman" w:hAnsi="Times New Roman" w:cs="Times New Roman"/>
+          <w:b/>
+          <w:bCs/>
+          <w:sz w:val="24"/>
+          <w:szCs w:val="24"/>
+        </w:rPr>
+        <w:br w:type="page"/>
+      </w:r>
     </w:p>
     <w:p>
       <w:pPr>
@@ -1402,6 +2173,7 @@
           <w:sz w:val="24"/>
           <w:szCs w:val="24"/>
         </w:rPr>
+        <w:lastRenderedPageBreak/>
         <w:t>ML Model Application. (Point: 2)</w:t>
       </w:r>
     </w:p>
@@ -1420,35 +2192,435 @@
           <w:sz w:val="24"/>
           <w:szCs w:val="24"/>
         </w:rPr>
-        <w:t>Use one of the following ML models—</w:t>
-      </w:r>
-      <w:proofErr w:type="spellStart"/>
-      <w:r>
-        <w:rPr>
-          <w:rFonts w:ascii="Times New Roman" w:hAnsi="Times New Roman" w:cs="Times New Roman"/>
-          <w:sz w:val="24"/>
-          <w:szCs w:val="24"/>
-        </w:rPr>
-        <w:t>i</w:t>
-      </w:r>
-      <w:proofErr w:type="spellEnd"/>
-      <w:r>
-        <w:rPr>
-          <w:rFonts w:ascii="Times New Roman" w:hAnsi="Times New Roman" w:cs="Times New Roman"/>
-          <w:sz w:val="24"/>
-          <w:szCs w:val="24"/>
-        </w:rPr>
-        <w:t>. Linear Regression, ii. Random Forest, iii. Gradient Boosting?</w:t>
-      </w:r>
-    </w:p>
-    <w:p>
-      <w:pPr>
-        <w:rPr>
-          <w:rFonts w:ascii="Times New Roman" w:hAnsi="Times New Roman" w:cs="Times New Roman"/>
-          <w:sz w:val="24"/>
-          <w:szCs w:val="24"/>
-        </w:rPr>
-      </w:pPr>
+        <w:t>Use one of the following ML models—i. Linear Regression, ii. Random Forest, iii. Gradient Boosting?</w:t>
+      </w:r>
+    </w:p>
+    <w:p>
+      <w:pPr>
+        <w:pStyle w:val="ListParagraph"/>
+        <w:numPr>
+          <w:ilvl w:val="1"/>
+          <w:numId w:val="1"/>
+        </w:numPr>
+        <w:rPr>
+          <w:rFonts w:ascii="Times New Roman" w:hAnsi="Times New Roman" w:cs="Times New Roman"/>
+          <w:sz w:val="24"/>
+          <w:szCs w:val="24"/>
+        </w:rPr>
+      </w:pPr>
+      <w:r>
+        <w:rPr>
+          <w:rFonts w:ascii="Times New Roman" w:hAnsi="Times New Roman" w:cs="Times New Roman"/>
+          <w:sz w:val="24"/>
+          <w:szCs w:val="24"/>
+        </w:rPr>
+        <w:t>What is the predicted temperature in the next 7 days?</w:t>
+      </w:r>
+    </w:p>
+    <w:p>
+      <w:pPr>
+        <w:pStyle w:val="ListParagraph"/>
+        <w:numPr>
+          <w:ilvl w:val="2"/>
+          <w:numId w:val="1"/>
+        </w:numPr>
+        <w:rPr>
+          <w:rFonts w:ascii="Times New Roman" w:hAnsi="Times New Roman" w:cs="Times New Roman"/>
+          <w:sz w:val="24"/>
+          <w:szCs w:val="24"/>
+        </w:rPr>
+      </w:pPr>
+      <w:r>
+        <w:rPr>
+          <w:rFonts w:ascii="Times New Roman" w:hAnsi="Times New Roman" w:cs="Times New Roman"/>
+          <w:sz w:val="24"/>
+          <w:szCs w:val="24"/>
+        </w:rPr>
+        <w:t>Before data upload</w:t>
+      </w:r>
+    </w:p>
+    <w:p>
+      <w:pPr>
+        <w:rPr>
+          <w:rFonts w:ascii="Times New Roman" w:hAnsi="Times New Roman" w:cs="Times New Roman"/>
+          <w:sz w:val="24"/>
+          <w:szCs w:val="24"/>
+        </w:rPr>
+      </w:pPr>
+      <w:r>
+        <w:rPr>
+          <w:noProof/>
+        </w:rPr>
+        <w:drawing>
+          <wp:inline distT="0" distB="0" distL="0" distR="0" wp14:anchorId="6009BB92" wp14:editId="227DB442">
+            <wp:extent cx="5943600" cy="3343275"/>
+            <wp:effectExtent l="0" t="0" r="0" b="9525"/>
+            <wp:docPr id="1147919753" name="Picture 12" descr="A screenshot of a computer&#10;&#10;Description automatically generated"/>
+            <wp:cNvGraphicFramePr>
+              <a:graphicFrameLocks xmlns:a="http://schemas.openxmlformats.org/drawingml/2006/main" noChangeAspect="1"/>
+            </wp:cNvGraphicFramePr>
+            <a:graphic xmlns:a="http://schemas.openxmlformats.org/drawingml/2006/main">
+              <a:graphicData uri="http://schemas.openxmlformats.org/drawingml/2006/picture">
+                <pic:pic xmlns:pic="http://schemas.openxmlformats.org/drawingml/2006/picture">
+                  <pic:nvPicPr>
+                    <pic:cNvPr id="1147919753" name="Picture 12" descr="A screenshot of a computer&#10;&#10;Description automatically generated"/>
+                    <pic:cNvPicPr>
+                      <a:picLocks noChangeAspect="1" noChangeArrowheads="1"/>
+                    </pic:cNvPicPr>
+                  </pic:nvPicPr>
+                  <pic:blipFill>
+                    <a:blip r:embed="rId25" cstate="print">
+                      <a:extLst>
+                        <a:ext uri="{28A0092B-C50C-407E-A947-70E740481C1C}">
+                          <a14:useLocalDpi xmlns:a14="http://schemas.microsoft.com/office/drawing/2010/main" val="0"/>
+                        </a:ext>
+                      </a:extLst>
+                    </a:blip>
+                    <a:srcRect/>
+                    <a:stretch>
+                      <a:fillRect/>
+                    </a:stretch>
+                  </pic:blipFill>
+                  <pic:spPr bwMode="auto">
+                    <a:xfrm>
+                      <a:off x="0" y="0"/>
+                      <a:ext cx="5943600" cy="3343275"/>
+                    </a:xfrm>
+                    <a:prstGeom prst="rect">
+                      <a:avLst/>
+                    </a:prstGeom>
+                    <a:noFill/>
+                    <a:ln>
+                      <a:noFill/>
+                    </a:ln>
+                  </pic:spPr>
+                </pic:pic>
+              </a:graphicData>
+            </a:graphic>
+          </wp:inline>
+        </w:drawing>
+      </w:r>
+    </w:p>
+    <w:p>
+      <w:pPr>
+        <w:pStyle w:val="ListParagraph"/>
+        <w:numPr>
+          <w:ilvl w:val="2"/>
+          <w:numId w:val="1"/>
+        </w:numPr>
+        <w:rPr>
+          <w:rFonts w:ascii="Times New Roman" w:hAnsi="Times New Roman" w:cs="Times New Roman"/>
+          <w:sz w:val="24"/>
+          <w:szCs w:val="24"/>
+        </w:rPr>
+      </w:pPr>
+      <w:r>
+        <w:rPr>
+          <w:rFonts w:ascii="Times New Roman" w:hAnsi="Times New Roman" w:cs="Times New Roman"/>
+          <w:sz w:val="24"/>
+          <w:szCs w:val="24"/>
+        </w:rPr>
+        <w:t>After data upload</w:t>
+      </w:r>
+    </w:p>
+    <w:p>
+      <w:pPr>
+        <w:rPr>
+          <w:rFonts w:ascii="Times New Roman" w:hAnsi="Times New Roman" w:cs="Times New Roman"/>
+          <w:sz w:val="24"/>
+          <w:szCs w:val="24"/>
+        </w:rPr>
+      </w:pPr>
+      <w:r>
+        <w:rPr>
+          <w:noProof/>
+        </w:rPr>
+        <w:drawing>
+          <wp:inline distT="0" distB="0" distL="0" distR="0" wp14:anchorId="50B4F592" wp14:editId="2AD758FD">
+            <wp:extent cx="5943600" cy="3343275"/>
+            <wp:effectExtent l="0" t="0" r="0" b="9525"/>
+            <wp:docPr id="1524873348" name="Picture 13" descr="A screenshot of a computer&#10;&#10;Description automatically generated"/>
+            <wp:cNvGraphicFramePr>
+              <a:graphicFrameLocks xmlns:a="http://schemas.openxmlformats.org/drawingml/2006/main" noChangeAspect="1"/>
+            </wp:cNvGraphicFramePr>
+            <a:graphic xmlns:a="http://schemas.openxmlformats.org/drawingml/2006/main">
+              <a:graphicData uri="http://schemas.openxmlformats.org/drawingml/2006/picture">
+                <pic:pic xmlns:pic="http://schemas.openxmlformats.org/drawingml/2006/picture">
+                  <pic:nvPicPr>
+                    <pic:cNvPr id="1524873348" name="Picture 13" descr="A screenshot of a computer&#10;&#10;Description automatically generated"/>
+                    <pic:cNvPicPr>
+                      <a:picLocks noChangeAspect="1" noChangeArrowheads="1"/>
+                    </pic:cNvPicPr>
+                  </pic:nvPicPr>
+                  <pic:blipFill>
+                    <a:blip r:embed="rId26" cstate="print">
+                      <a:extLst>
+                        <a:ext uri="{28A0092B-C50C-407E-A947-70E740481C1C}">
+                          <a14:useLocalDpi xmlns:a14="http://schemas.microsoft.com/office/drawing/2010/main" val="0"/>
+                        </a:ext>
+                      </a:extLst>
+                    </a:blip>
+                    <a:srcRect/>
+                    <a:stretch>
+                      <a:fillRect/>
+                    </a:stretch>
+                  </pic:blipFill>
+                  <pic:spPr bwMode="auto">
+                    <a:xfrm>
+                      <a:off x="0" y="0"/>
+                      <a:ext cx="5943600" cy="3343275"/>
+                    </a:xfrm>
+                    <a:prstGeom prst="rect">
+                      <a:avLst/>
+                    </a:prstGeom>
+                    <a:noFill/>
+                    <a:ln>
+                      <a:noFill/>
+                    </a:ln>
+                  </pic:spPr>
+                </pic:pic>
+              </a:graphicData>
+            </a:graphic>
+          </wp:inline>
+        </w:drawing>
+      </w:r>
+    </w:p>
+    <w:p>
+      <w:pPr>
+        <w:rPr>
+          <w:rFonts w:ascii="Times New Roman" w:hAnsi="Times New Roman" w:cs="Times New Roman"/>
+          <w:sz w:val="24"/>
+          <w:szCs w:val="24"/>
+        </w:rPr>
+      </w:pPr>
+      <w:r>
+        <w:rPr>
+          <w:rFonts w:ascii="Times New Roman" w:hAnsi="Times New Roman" w:cs="Times New Roman"/>
+          <w:sz w:val="24"/>
+          <w:szCs w:val="24"/>
+        </w:rPr>
+        <w:br w:type="page"/>
+      </w:r>
+    </w:p>
+    <w:p>
+      <w:pPr>
+        <w:pStyle w:val="ListParagraph"/>
+        <w:numPr>
+          <w:ilvl w:val="1"/>
+          <w:numId w:val="1"/>
+        </w:numPr>
+        <w:rPr>
+          <w:rFonts w:ascii="Times New Roman" w:hAnsi="Times New Roman" w:cs="Times New Roman"/>
+          <w:sz w:val="24"/>
+          <w:szCs w:val="24"/>
+        </w:rPr>
+      </w:pPr>
+      <w:r>
+        <w:rPr>
+          <w:rFonts w:ascii="Times New Roman" w:hAnsi="Times New Roman" w:cs="Times New Roman"/>
+          <w:sz w:val="24"/>
+          <w:szCs w:val="24"/>
+        </w:rPr>
+        <w:lastRenderedPageBreak/>
+        <w:t>How many rainy days will there be in the next 10 days?</w:t>
+      </w:r>
+    </w:p>
+    <w:p>
+      <w:pPr>
+        <w:pStyle w:val="ListParagraph"/>
+        <w:numPr>
+          <w:ilvl w:val="2"/>
+          <w:numId w:val="1"/>
+        </w:numPr>
+        <w:rPr>
+          <w:rFonts w:ascii="Times New Roman" w:hAnsi="Times New Roman" w:cs="Times New Roman"/>
+          <w:sz w:val="24"/>
+          <w:szCs w:val="24"/>
+        </w:rPr>
+      </w:pPr>
+      <w:r>
+        <w:rPr>
+          <w:rFonts w:ascii="Times New Roman" w:hAnsi="Times New Roman" w:cs="Times New Roman"/>
+          <w:sz w:val="24"/>
+          <w:szCs w:val="24"/>
+        </w:rPr>
+        <w:t>Before data upload</w:t>
+      </w:r>
+    </w:p>
+    <w:p>
+      <w:pPr>
+        <w:rPr>
+          <w:rFonts w:ascii="Times New Roman" w:hAnsi="Times New Roman" w:cs="Times New Roman"/>
+          <w:sz w:val="24"/>
+          <w:szCs w:val="24"/>
+        </w:rPr>
+      </w:pPr>
+      <w:r>
+        <w:rPr>
+          <w:noProof/>
+        </w:rPr>
+        <w:drawing>
+          <wp:inline distT="0" distB="0" distL="0" distR="0" wp14:anchorId="372D8CF9" wp14:editId="710A1512">
+            <wp:extent cx="5943600" cy="3343275"/>
+            <wp:effectExtent l="0" t="0" r="0" b="9525"/>
+            <wp:docPr id="1624772030" name="Picture 14" descr="A screenshot of a computer&#10;&#10;Description automatically generated"/>
+            <wp:cNvGraphicFramePr>
+              <a:graphicFrameLocks xmlns:a="http://schemas.openxmlformats.org/drawingml/2006/main" noChangeAspect="1"/>
+            </wp:cNvGraphicFramePr>
+            <a:graphic xmlns:a="http://schemas.openxmlformats.org/drawingml/2006/main">
+              <a:graphicData uri="http://schemas.openxmlformats.org/drawingml/2006/picture">
+                <pic:pic xmlns:pic="http://schemas.openxmlformats.org/drawingml/2006/picture">
+                  <pic:nvPicPr>
+                    <pic:cNvPr id="1624772030" name="Picture 14" descr="A screenshot of a computer&#10;&#10;Description automatically generated"/>
+                    <pic:cNvPicPr>
+                      <a:picLocks noChangeAspect="1" noChangeArrowheads="1"/>
+                    </pic:cNvPicPr>
+                  </pic:nvPicPr>
+                  <pic:blipFill>
+                    <a:blip r:embed="rId27" cstate="print">
+                      <a:extLst>
+                        <a:ext uri="{28A0092B-C50C-407E-A947-70E740481C1C}">
+                          <a14:useLocalDpi xmlns:a14="http://schemas.microsoft.com/office/drawing/2010/main" val="0"/>
+                        </a:ext>
+                      </a:extLst>
+                    </a:blip>
+                    <a:srcRect/>
+                    <a:stretch>
+                      <a:fillRect/>
+                    </a:stretch>
+                  </pic:blipFill>
+                  <pic:spPr bwMode="auto">
+                    <a:xfrm>
+                      <a:off x="0" y="0"/>
+                      <a:ext cx="5943600" cy="3343275"/>
+                    </a:xfrm>
+                    <a:prstGeom prst="rect">
+                      <a:avLst/>
+                    </a:prstGeom>
+                    <a:noFill/>
+                    <a:ln>
+                      <a:noFill/>
+                    </a:ln>
+                  </pic:spPr>
+                </pic:pic>
+              </a:graphicData>
+            </a:graphic>
+          </wp:inline>
+        </w:drawing>
+      </w:r>
+    </w:p>
+    <w:p>
+      <w:pPr>
+        <w:pStyle w:val="ListParagraph"/>
+        <w:numPr>
+          <w:ilvl w:val="2"/>
+          <w:numId w:val="1"/>
+        </w:numPr>
+        <w:rPr>
+          <w:rFonts w:ascii="Times New Roman" w:hAnsi="Times New Roman" w:cs="Times New Roman"/>
+          <w:sz w:val="24"/>
+          <w:szCs w:val="24"/>
+        </w:rPr>
+      </w:pPr>
+      <w:r>
+        <w:rPr>
+          <w:rFonts w:ascii="Times New Roman" w:hAnsi="Times New Roman" w:cs="Times New Roman"/>
+          <w:sz w:val="24"/>
+          <w:szCs w:val="24"/>
+        </w:rPr>
+        <w:t>After</w:t>
+      </w:r>
+      <w:r>
+        <w:rPr>
+          <w:rFonts w:ascii="Times New Roman" w:hAnsi="Times New Roman" w:cs="Times New Roman"/>
+          <w:sz w:val="24"/>
+          <w:szCs w:val="24"/>
+        </w:rPr>
+        <w:t xml:space="preserve"> data upload</w:t>
+      </w:r>
+    </w:p>
+    <w:p>
+      <w:pPr>
+        <w:rPr>
+          <w:rFonts w:ascii="Times New Roman" w:hAnsi="Times New Roman" w:cs="Times New Roman"/>
+          <w:sz w:val="24"/>
+          <w:szCs w:val="24"/>
+        </w:rPr>
+      </w:pPr>
+      <w:r>
+        <w:rPr>
+          <w:noProof/>
+        </w:rPr>
+        <w:drawing>
+          <wp:inline distT="0" distB="0" distL="0" distR="0" wp14:anchorId="6A8A8521" wp14:editId="018BF386">
+            <wp:extent cx="5943600" cy="3338195"/>
+            <wp:effectExtent l="0" t="0" r="0" b="0"/>
+            <wp:docPr id="1249460220" name="Picture 15" descr="A screenshot of a computer&#10;&#10;Description automatically generated"/>
+            <wp:cNvGraphicFramePr>
+              <a:graphicFrameLocks xmlns:a="http://schemas.openxmlformats.org/drawingml/2006/main" noChangeAspect="1"/>
+            </wp:cNvGraphicFramePr>
+            <a:graphic xmlns:a="http://schemas.openxmlformats.org/drawingml/2006/main">
+              <a:graphicData uri="http://schemas.openxmlformats.org/drawingml/2006/picture">
+                <pic:pic xmlns:pic="http://schemas.openxmlformats.org/drawingml/2006/picture">
+                  <pic:nvPicPr>
+                    <pic:cNvPr id="1249460220" name="Picture 15" descr="A screenshot of a computer&#10;&#10;Description automatically generated"/>
+                    <pic:cNvPicPr>
+                      <a:picLocks noChangeAspect="1" noChangeArrowheads="1"/>
+                    </pic:cNvPicPr>
+                  </pic:nvPicPr>
+                  <pic:blipFill>
+                    <a:blip r:embed="rId28" cstate="print">
+                      <a:extLst>
+                        <a:ext uri="{28A0092B-C50C-407E-A947-70E740481C1C}">
+                          <a14:useLocalDpi xmlns:a14="http://schemas.microsoft.com/office/drawing/2010/main" val="0"/>
+                        </a:ext>
+                      </a:extLst>
+                    </a:blip>
+                    <a:srcRect/>
+                    <a:stretch>
+                      <a:fillRect/>
+                    </a:stretch>
+                  </pic:blipFill>
+                  <pic:spPr bwMode="auto">
+                    <a:xfrm>
+                      <a:off x="0" y="0"/>
+                      <a:ext cx="5943600" cy="3338195"/>
+                    </a:xfrm>
+                    <a:prstGeom prst="rect">
+                      <a:avLst/>
+                    </a:prstGeom>
+                    <a:noFill/>
+                    <a:ln>
+                      <a:noFill/>
+                    </a:ln>
+                  </pic:spPr>
+                </pic:pic>
+              </a:graphicData>
+            </a:graphic>
+          </wp:inline>
+        </w:drawing>
+      </w:r>
+    </w:p>
+    <w:p>
+      <w:pPr>
+        <w:rPr>
+          <w:rFonts w:ascii="Times New Roman" w:hAnsi="Times New Roman" w:cs="Times New Roman"/>
+          <w:b/>
+          <w:bCs/>
+          <w:sz w:val="24"/>
+          <w:szCs w:val="24"/>
+        </w:rPr>
+      </w:pPr>
+      <w:r>
+        <w:rPr>
+          <w:rFonts w:ascii="Times New Roman" w:hAnsi="Times New Roman" w:cs="Times New Roman"/>
+          <w:b/>
+          <w:bCs/>
+          <w:sz w:val="24"/>
+          <w:szCs w:val="24"/>
+        </w:rPr>
+        <w:br w:type="page"/>
+      </w:r>
     </w:p>
     <w:p>
       <w:pPr>
@@ -1473,209 +2645,199 @@
           <w:sz w:val="24"/>
           <w:szCs w:val="24"/>
         </w:rPr>
+        <w:lastRenderedPageBreak/>
         <w:t>Churn Prediction. (Point: 2)</w:t>
       </w:r>
     </w:p>
     <w:p>
       <w:pPr>
         <w:pStyle w:val="ListParagraph"/>
-        <w:rPr>
-          <w:rFonts w:ascii="Times New Roman" w:hAnsi="Times New Roman" w:cs="Times New Roman"/>
-          <w:b/>
-          <w:bCs/>
-          <w:sz w:val="24"/>
-          <w:szCs w:val="24"/>
-        </w:rPr>
-      </w:pPr>
-    </w:p>
-    <w:p>
-      <w:pPr>
-        <w:rPr>
-          <w:rFonts w:ascii="Times New Roman" w:hAnsi="Times New Roman" w:cs="Times New Roman"/>
-          <w:sz w:val="24"/>
-          <w:szCs w:val="24"/>
-        </w:rPr>
-      </w:pPr>
-    </w:p>
-    <w:p>
-      <w:pPr>
-        <w:rPr>
-          <w:rFonts w:ascii="Times New Roman" w:hAnsi="Times New Roman" w:cs="Times New Roman"/>
-          <w:sz w:val="24"/>
-          <w:szCs w:val="24"/>
-        </w:rPr>
-      </w:pPr>
-    </w:p>
-    <w:p>
-      <w:pPr>
-        <w:rPr>
-          <w:rFonts w:ascii="Times New Roman" w:hAnsi="Times New Roman" w:cs="Times New Roman"/>
-          <w:sz w:val="24"/>
-          <w:szCs w:val="24"/>
-        </w:rPr>
-      </w:pPr>
-    </w:p>
-    <w:p>
-      <w:pPr>
-        <w:rPr>
-          <w:rFonts w:ascii="Times New Roman" w:hAnsi="Times New Roman" w:cs="Times New Roman"/>
-          <w:sz w:val="24"/>
-          <w:szCs w:val="24"/>
-        </w:rPr>
-      </w:pPr>
-    </w:p>
-    <w:p>
-      <w:pPr>
-        <w:rPr>
-          <w:rFonts w:ascii="Times New Roman" w:hAnsi="Times New Roman" w:cs="Times New Roman"/>
-          <w:sz w:val="24"/>
-          <w:szCs w:val="24"/>
-        </w:rPr>
-      </w:pPr>
-    </w:p>
-    <w:p>
-      <w:pPr>
-        <w:rPr>
-          <w:rFonts w:ascii="Times New Roman" w:hAnsi="Times New Roman" w:cs="Times New Roman"/>
-          <w:sz w:val="24"/>
-          <w:szCs w:val="24"/>
-        </w:rPr>
-      </w:pPr>
-    </w:p>
-    <w:p>
-      <w:pPr>
-        <w:rPr>
-          <w:rFonts w:ascii="Times New Roman" w:hAnsi="Times New Roman" w:cs="Times New Roman"/>
-          <w:sz w:val="24"/>
-          <w:szCs w:val="24"/>
-        </w:rPr>
-      </w:pPr>
-    </w:p>
-    <w:p>
-      <w:pPr>
-        <w:rPr>
-          <w:rFonts w:ascii="Times New Roman" w:hAnsi="Times New Roman" w:cs="Times New Roman"/>
-          <w:sz w:val="24"/>
-          <w:szCs w:val="24"/>
-        </w:rPr>
-      </w:pPr>
-    </w:p>
-    <w:p>
-      <w:pPr>
-        <w:rPr>
-          <w:rFonts w:ascii="Times New Roman" w:hAnsi="Times New Roman" w:cs="Times New Roman"/>
-          <w:sz w:val="24"/>
-          <w:szCs w:val="24"/>
-        </w:rPr>
-      </w:pPr>
-    </w:p>
-    <w:p>
-      <w:pPr>
-        <w:rPr>
-          <w:rFonts w:ascii="Times New Roman" w:hAnsi="Times New Roman" w:cs="Times New Roman"/>
-          <w:sz w:val="24"/>
-          <w:szCs w:val="24"/>
-        </w:rPr>
-      </w:pPr>
-    </w:p>
-    <w:p>
-      <w:pPr>
-        <w:rPr>
-          <w:rFonts w:ascii="Times New Roman" w:hAnsi="Times New Roman" w:cs="Times New Roman"/>
-          <w:sz w:val="24"/>
-          <w:szCs w:val="24"/>
-        </w:rPr>
-      </w:pPr>
-    </w:p>
-    <w:p>
-      <w:pPr>
-        <w:rPr>
-          <w:rFonts w:ascii="Times New Roman" w:hAnsi="Times New Roman" w:cs="Times New Roman"/>
-          <w:sz w:val="24"/>
-          <w:szCs w:val="24"/>
-        </w:rPr>
-      </w:pPr>
-    </w:p>
-    <w:p>
-      <w:pPr>
-        <w:rPr>
-          <w:rFonts w:ascii="Times New Roman" w:hAnsi="Times New Roman" w:cs="Times New Roman"/>
-          <w:sz w:val="24"/>
-          <w:szCs w:val="24"/>
-        </w:rPr>
-      </w:pPr>
-    </w:p>
-    <w:p>
-      <w:pPr>
-        <w:rPr>
-          <w:rFonts w:ascii="Times New Roman" w:hAnsi="Times New Roman" w:cs="Times New Roman"/>
-          <w:sz w:val="24"/>
-          <w:szCs w:val="24"/>
-        </w:rPr>
-      </w:pPr>
-    </w:p>
-    <w:p>
-      <w:pPr>
-        <w:rPr>
-          <w:rFonts w:ascii="Times New Roman" w:hAnsi="Times New Roman" w:cs="Times New Roman"/>
-          <w:sz w:val="24"/>
-          <w:szCs w:val="24"/>
-        </w:rPr>
-      </w:pPr>
-    </w:p>
-    <w:p>
-      <w:pPr>
-        <w:rPr>
-          <w:rFonts w:ascii="Times New Roman" w:hAnsi="Times New Roman" w:cs="Times New Roman"/>
-          <w:sz w:val="24"/>
-          <w:szCs w:val="24"/>
-        </w:rPr>
-      </w:pPr>
-    </w:p>
-    <w:p>
-      <w:pPr>
-        <w:rPr>
-          <w:rFonts w:ascii="Times New Roman" w:hAnsi="Times New Roman" w:cs="Times New Roman"/>
-          <w:sz w:val="24"/>
-          <w:szCs w:val="24"/>
-        </w:rPr>
-      </w:pPr>
-    </w:p>
-    <w:p>
-      <w:pPr>
-        <w:rPr>
-          <w:rFonts w:ascii="Times New Roman" w:hAnsi="Times New Roman" w:cs="Times New Roman"/>
-          <w:sz w:val="24"/>
-          <w:szCs w:val="24"/>
-        </w:rPr>
-      </w:pPr>
-    </w:p>
-    <w:p>
-      <w:pPr>
-        <w:rPr>
-          <w:rFonts w:ascii="Times New Roman" w:hAnsi="Times New Roman" w:cs="Times New Roman"/>
-          <w:sz w:val="24"/>
-          <w:szCs w:val="24"/>
-        </w:rPr>
-      </w:pPr>
-    </w:p>
-    <w:p>
-      <w:pPr>
-        <w:rPr>
-          <w:rFonts w:ascii="Times New Roman" w:hAnsi="Times New Roman" w:cs="Times New Roman"/>
-          <w:sz w:val="24"/>
-          <w:szCs w:val="24"/>
-        </w:rPr>
-      </w:pPr>
-    </w:p>
-    <w:p>
-      <w:pPr>
-        <w:rPr>
-          <w:rFonts w:ascii="Times New Roman" w:hAnsi="Times New Roman" w:cs="Times New Roman"/>
-          <w:sz w:val="24"/>
-          <w:szCs w:val="24"/>
-        </w:rPr>
-      </w:pPr>
+        <w:numPr>
+          <w:ilvl w:val="1"/>
+          <w:numId w:val="1"/>
+        </w:numPr>
+        <w:rPr>
+          <w:rFonts w:ascii="Times New Roman" w:hAnsi="Times New Roman" w:cs="Times New Roman"/>
+          <w:sz w:val="24"/>
+          <w:szCs w:val="24"/>
+        </w:rPr>
+      </w:pPr>
+      <w:r>
+        <w:rPr>
+          <w:rFonts w:ascii="Times New Roman" w:hAnsi="Times New Roman" w:cs="Times New Roman"/>
+          <w:sz w:val="24"/>
+          <w:szCs w:val="24"/>
+        </w:rPr>
+        <w:t>Predicting what to bring and wear based on tomorrow’s predicted weather</w:t>
+      </w:r>
+    </w:p>
+    <w:p>
+      <w:pPr>
+        <w:pStyle w:val="ListParagraph"/>
+        <w:numPr>
+          <w:ilvl w:val="2"/>
+          <w:numId w:val="1"/>
+        </w:numPr>
+        <w:rPr>
+          <w:rFonts w:ascii="Times New Roman" w:hAnsi="Times New Roman" w:cs="Times New Roman"/>
+          <w:sz w:val="24"/>
+          <w:szCs w:val="24"/>
+        </w:rPr>
+      </w:pPr>
+      <w:r>
+        <w:rPr>
+          <w:rFonts w:ascii="Times New Roman" w:hAnsi="Times New Roman" w:cs="Times New Roman"/>
+          <w:sz w:val="24"/>
+          <w:szCs w:val="24"/>
+        </w:rPr>
+        <w:t>Before data upload</w:t>
+      </w:r>
+    </w:p>
+    <w:p>
+      <w:pPr>
+        <w:rPr>
+          <w:rFonts w:ascii="Times New Roman" w:hAnsi="Times New Roman" w:cs="Times New Roman"/>
+          <w:sz w:val="24"/>
+          <w:szCs w:val="24"/>
+        </w:rPr>
+      </w:pPr>
+      <w:r>
+        <w:rPr>
+          <w:noProof/>
+        </w:rPr>
+        <w:drawing>
+          <wp:inline distT="0" distB="0" distL="0" distR="0" wp14:anchorId="09833433" wp14:editId="1F89B907">
+            <wp:extent cx="5943600" cy="3343275"/>
+            <wp:effectExtent l="0" t="0" r="0" b="9525"/>
+            <wp:docPr id="290299483" name="Picture 16" descr="A screenshot of a computer&#10;&#10;Description automatically generated"/>
+            <wp:cNvGraphicFramePr>
+              <a:graphicFrameLocks xmlns:a="http://schemas.openxmlformats.org/drawingml/2006/main" noChangeAspect="1"/>
+            </wp:cNvGraphicFramePr>
+            <a:graphic xmlns:a="http://schemas.openxmlformats.org/drawingml/2006/main">
+              <a:graphicData uri="http://schemas.openxmlformats.org/drawingml/2006/picture">
+                <pic:pic xmlns:pic="http://schemas.openxmlformats.org/drawingml/2006/picture">
+                  <pic:nvPicPr>
+                    <pic:cNvPr id="290299483" name="Picture 16" descr="A screenshot of a computer&#10;&#10;Description automatically generated"/>
+                    <pic:cNvPicPr>
+                      <a:picLocks noChangeAspect="1" noChangeArrowheads="1"/>
+                    </pic:cNvPicPr>
+                  </pic:nvPicPr>
+                  <pic:blipFill>
+                    <a:blip r:embed="rId29" cstate="print">
+                      <a:extLst>
+                        <a:ext uri="{28A0092B-C50C-407E-A947-70E740481C1C}">
+                          <a14:useLocalDpi xmlns:a14="http://schemas.microsoft.com/office/drawing/2010/main" val="0"/>
+                        </a:ext>
+                      </a:extLst>
+                    </a:blip>
+                    <a:srcRect/>
+                    <a:stretch>
+                      <a:fillRect/>
+                    </a:stretch>
+                  </pic:blipFill>
+                  <pic:spPr bwMode="auto">
+                    <a:xfrm>
+                      <a:off x="0" y="0"/>
+                      <a:ext cx="5943600" cy="3343275"/>
+                    </a:xfrm>
+                    <a:prstGeom prst="rect">
+                      <a:avLst/>
+                    </a:prstGeom>
+                    <a:noFill/>
+                    <a:ln>
+                      <a:noFill/>
+                    </a:ln>
+                  </pic:spPr>
+                </pic:pic>
+              </a:graphicData>
+            </a:graphic>
+          </wp:inline>
+        </w:drawing>
+      </w:r>
+    </w:p>
+    <w:p>
+      <w:pPr>
+        <w:pStyle w:val="ListParagraph"/>
+        <w:numPr>
+          <w:ilvl w:val="2"/>
+          <w:numId w:val="1"/>
+        </w:numPr>
+        <w:rPr>
+          <w:rFonts w:ascii="Times New Roman" w:hAnsi="Times New Roman" w:cs="Times New Roman"/>
+          <w:sz w:val="24"/>
+          <w:szCs w:val="24"/>
+        </w:rPr>
+      </w:pPr>
+      <w:r>
+        <w:rPr>
+          <w:rFonts w:ascii="Times New Roman" w:hAnsi="Times New Roman" w:cs="Times New Roman"/>
+          <w:sz w:val="24"/>
+          <w:szCs w:val="24"/>
+        </w:rPr>
+        <w:t>After data upload</w:t>
+      </w:r>
+    </w:p>
+    <w:p>
+      <w:pPr>
+        <w:rPr>
+          <w:rFonts w:ascii="Times New Roman" w:hAnsi="Times New Roman" w:cs="Times New Roman"/>
+          <w:sz w:val="24"/>
+          <w:szCs w:val="24"/>
+        </w:rPr>
+      </w:pPr>
+      <w:r>
+        <w:rPr>
+          <w:noProof/>
+        </w:rPr>
+        <w:drawing>
+          <wp:inline distT="0" distB="0" distL="0" distR="0" wp14:anchorId="3F256660" wp14:editId="6EF87D0C">
+            <wp:extent cx="5943600" cy="3335020"/>
+            <wp:effectExtent l="0" t="0" r="0" b="0"/>
+            <wp:docPr id="148588024" name="Picture 17" descr="A screenshot of a computer&#10;&#10;Description automatically generated"/>
+            <wp:cNvGraphicFramePr>
+              <a:graphicFrameLocks xmlns:a="http://schemas.openxmlformats.org/drawingml/2006/main" noChangeAspect="1"/>
+            </wp:cNvGraphicFramePr>
+            <a:graphic xmlns:a="http://schemas.openxmlformats.org/drawingml/2006/main">
+              <a:graphicData uri="http://schemas.openxmlformats.org/drawingml/2006/picture">
+                <pic:pic xmlns:pic="http://schemas.openxmlformats.org/drawingml/2006/picture">
+                  <pic:nvPicPr>
+                    <pic:cNvPr id="148588024" name="Picture 17" descr="A screenshot of a computer&#10;&#10;Description automatically generated"/>
+                    <pic:cNvPicPr>
+                      <a:picLocks noChangeAspect="1" noChangeArrowheads="1"/>
+                    </pic:cNvPicPr>
+                  </pic:nvPicPr>
+                  <pic:blipFill>
+                    <a:blip r:embed="rId30" cstate="print">
+                      <a:extLst>
+                        <a:ext uri="{28A0092B-C50C-407E-A947-70E740481C1C}">
+                          <a14:useLocalDpi xmlns:a14="http://schemas.microsoft.com/office/drawing/2010/main" val="0"/>
+                        </a:ext>
+                      </a:extLst>
+                    </a:blip>
+                    <a:srcRect/>
+                    <a:stretch>
+                      <a:fillRect/>
+                    </a:stretch>
+                  </pic:blipFill>
+                  <pic:spPr bwMode="auto">
+                    <a:xfrm>
+                      <a:off x="0" y="0"/>
+                      <a:ext cx="5943600" cy="3335020"/>
+                    </a:xfrm>
+                    <a:prstGeom prst="rect">
+                      <a:avLst/>
+                    </a:prstGeom>
+                    <a:noFill/>
+                    <a:ln>
+                      <a:noFill/>
+                    </a:ln>
+                  </pic:spPr>
+                </pic:pic>
+              </a:graphicData>
+            </a:graphic>
+          </wp:inline>
+        </w:drawing>
+      </w:r>
     </w:p>
     <w:p>
       <w:pPr>
@@ -2746,6 +3908,7 @@
   <w:style w:type="paragraph" w:default="1" w:styleId="Normal">
     <w:name w:val="Normal"/>
     <w:qFormat/>
+    <w:rsid w:val="00FD38A0"/>
   </w:style>
   <w:style w:type="paragraph" w:styleId="Heading1">
     <w:name w:val="heading 1"/>
@@ -2863,7 +4026,6 @@
   <w:style w:type="character" w:default="1" w:styleId="DefaultParagraphFont">
     <w:name w:val="Default Paragraph Font"/>
     <w:uiPriority w:val="1"/>
-    <w:semiHidden/>
     <w:unhideWhenUsed/>
   </w:style>
   <w:style w:type="table" w:default="1" w:styleId="TableNormal">

--- a/Final Project Group24_results.docx
+++ b/Final Project Group24_results.docx
@@ -66,7 +66,47 @@
           <w:szCs w:val="24"/>
           <w:lang w:val="en-US"/>
         </w:rPr>
-        <w:t>Random forest instead uses a collection of decision trees, each trained on  random subsets of the data. These trees vote on each data point and classify it with a majority, intending to create a set of classifiers that can eliminate errors through quantity. The randomness of the subsets are intended to vary their errors, which could make a good fit for this project.</w:t>
+        <w:t xml:space="preserve">Random forest instead uses a collection of decision trees, each trained </w:t>
+      </w:r>
+      <w:proofErr w:type="gramStart"/>
+      <w:r>
+        <w:rPr>
+          <w:rFonts w:ascii="Times New Roman" w:hAnsi="Times New Roman" w:cs="Times New Roman"/>
+          <w:sz w:val="24"/>
+          <w:szCs w:val="24"/>
+          <w:lang w:val="en-US"/>
+        </w:rPr>
+        <w:t>on  random</w:t>
+      </w:r>
+      <w:proofErr w:type="gramEnd"/>
+      <w:r>
+        <w:rPr>
+          <w:rFonts w:ascii="Times New Roman" w:hAnsi="Times New Roman" w:cs="Times New Roman"/>
+          <w:sz w:val="24"/>
+          <w:szCs w:val="24"/>
+          <w:lang w:val="en-US"/>
+        </w:rPr>
+        <w:t xml:space="preserve"> subsets of the data. These trees vote on each data point and classify it with a majority, intending to create a set of classifiers that can eliminate errors through quantity. The randomness of the subsets </w:t>
+      </w:r>
+      <w:proofErr w:type="gramStart"/>
+      <w:r>
+        <w:rPr>
+          <w:rFonts w:ascii="Times New Roman" w:hAnsi="Times New Roman" w:cs="Times New Roman"/>
+          <w:sz w:val="24"/>
+          <w:szCs w:val="24"/>
+          <w:lang w:val="en-US"/>
+        </w:rPr>
+        <w:t>are</w:t>
+      </w:r>
+      <w:proofErr w:type="gramEnd"/>
+      <w:r>
+        <w:rPr>
+          <w:rFonts w:ascii="Times New Roman" w:hAnsi="Times New Roman" w:cs="Times New Roman"/>
+          <w:sz w:val="24"/>
+          <w:szCs w:val="24"/>
+          <w:lang w:val="en-US"/>
+        </w:rPr>
+        <w:t xml:space="preserve"> intended to vary their errors, which could make a good fit for this project.</w:t>
       </w:r>
     </w:p>
     <w:p>
@@ -545,6 +585,7 @@
         </w:rPr>
         <w:t xml:space="preserve">Create a display page for a Sample Data Pull </w:t>
       </w:r>
+      <w:proofErr w:type="gramStart"/>
       <w:r>
         <w:rPr>
           <w:rFonts w:ascii="Times New Roman" w:hAnsi="Times New Roman" w:cs="Times New Roman"/>
@@ -561,7 +602,17 @@
           <w:szCs w:val="24"/>
           <w:lang w:val="en-US"/>
         </w:rPr>
-        <w:t>imilar to the SAMPLE DATA PULL FOR HH #0001 table shown above.</w:t>
+        <w:t>imilar to</w:t>
+      </w:r>
+      <w:proofErr w:type="gramEnd"/>
+      <w:r>
+        <w:rPr>
+          <w:rFonts w:ascii="Times New Roman" w:hAnsi="Times New Roman" w:cs="Times New Roman"/>
+          <w:sz w:val="24"/>
+          <w:szCs w:val="24"/>
+          <w:lang w:val="en-US"/>
+        </w:rPr>
+        <w:t xml:space="preserve"> the SAMPLE DATA PULL FOR HH #0001 table shown above.</w:t>
       </w:r>
     </w:p>
     <w:p>
@@ -679,7 +730,95 @@
           <w:szCs w:val="24"/>
           <w:lang w:val="en-US"/>
         </w:rPr>
-        <w:t>Create a webpage that allows users to search for Data Pulls based on Hshd_num. Sort results by Hshd_num, Basket_num, Date, Product_num, Department, Commodity.</w:t>
+        <w:t>Create a webpage that allows users to search for Data Pulls based on </w:t>
+      </w:r>
+      <w:proofErr w:type="spellStart"/>
+      <w:r>
+        <w:rPr>
+          <w:rFonts w:ascii="Times New Roman" w:eastAsia="Times New Roman" w:hAnsi="Times New Roman" w:cs="Times New Roman"/>
+          <w:color w:val="000000" w:themeColor="text1"/>
+          <w:sz w:val="24"/>
+          <w:szCs w:val="24"/>
+          <w:lang w:val="en-US"/>
+        </w:rPr>
+        <w:t>Hshd_num</w:t>
+      </w:r>
+      <w:proofErr w:type="spellEnd"/>
+      <w:r>
+        <w:rPr>
+          <w:rFonts w:ascii="Times New Roman" w:eastAsia="Times New Roman" w:hAnsi="Times New Roman" w:cs="Times New Roman"/>
+          <w:color w:val="000000" w:themeColor="text1"/>
+          <w:sz w:val="24"/>
+          <w:szCs w:val="24"/>
+          <w:lang w:val="en-US"/>
+        </w:rPr>
+        <w:t>. Sort results by </w:t>
+      </w:r>
+      <w:proofErr w:type="spellStart"/>
+      <w:r>
+        <w:rPr>
+          <w:rFonts w:ascii="Times New Roman" w:eastAsia="Times New Roman" w:hAnsi="Times New Roman" w:cs="Times New Roman"/>
+          <w:color w:val="000000" w:themeColor="text1"/>
+          <w:sz w:val="24"/>
+          <w:szCs w:val="24"/>
+          <w:lang w:val="en-US"/>
+        </w:rPr>
+        <w:t>Hshd_num</w:t>
+      </w:r>
+      <w:proofErr w:type="spellEnd"/>
+      <w:r>
+        <w:rPr>
+          <w:rFonts w:ascii="Times New Roman" w:eastAsia="Times New Roman" w:hAnsi="Times New Roman" w:cs="Times New Roman"/>
+          <w:color w:val="000000" w:themeColor="text1"/>
+          <w:sz w:val="24"/>
+          <w:szCs w:val="24"/>
+          <w:lang w:val="en-US"/>
+        </w:rPr>
+        <w:t xml:space="preserve">, </w:t>
+      </w:r>
+      <w:proofErr w:type="spellStart"/>
+      <w:r>
+        <w:rPr>
+          <w:rFonts w:ascii="Times New Roman" w:eastAsia="Times New Roman" w:hAnsi="Times New Roman" w:cs="Times New Roman"/>
+          <w:color w:val="000000" w:themeColor="text1"/>
+          <w:sz w:val="24"/>
+          <w:szCs w:val="24"/>
+          <w:lang w:val="en-US"/>
+        </w:rPr>
+        <w:t>Basket_num</w:t>
+      </w:r>
+      <w:proofErr w:type="spellEnd"/>
+      <w:r>
+        <w:rPr>
+          <w:rFonts w:ascii="Times New Roman" w:eastAsia="Times New Roman" w:hAnsi="Times New Roman" w:cs="Times New Roman"/>
+          <w:color w:val="000000" w:themeColor="text1"/>
+          <w:sz w:val="24"/>
+          <w:szCs w:val="24"/>
+          <w:lang w:val="en-US"/>
+        </w:rPr>
+        <w:t xml:space="preserve">, Date, </w:t>
+      </w:r>
+      <w:proofErr w:type="spellStart"/>
+      <w:r>
+        <w:rPr>
+          <w:rFonts w:ascii="Times New Roman" w:eastAsia="Times New Roman" w:hAnsi="Times New Roman" w:cs="Times New Roman"/>
+          <w:color w:val="000000" w:themeColor="text1"/>
+          <w:sz w:val="24"/>
+          <w:szCs w:val="24"/>
+          <w:lang w:val="en-US"/>
+        </w:rPr>
+        <w:t>Product_num</w:t>
+      </w:r>
+      <w:proofErr w:type="spellEnd"/>
+      <w:r>
+        <w:rPr>
+          <w:rFonts w:ascii="Times New Roman" w:eastAsia="Times New Roman" w:hAnsi="Times New Roman" w:cs="Times New Roman"/>
+          <w:color w:val="000000" w:themeColor="text1"/>
+          <w:sz w:val="24"/>
+          <w:szCs w:val="24"/>
+          <w:lang w:val="en-US"/>
+        </w:rPr>
+        <w:t>, Department, Commodity.</w:t>
       </w:r>
     </w:p>
     <w:p>
@@ -2192,7 +2331,25 @@
           <w:sz w:val="24"/>
           <w:szCs w:val="24"/>
         </w:rPr>
-        <w:t>Use one of the following ML models—i. Linear Regression, ii. Random Forest, iii. Gradient Boosting?</w:t>
+        <w:t>Use one of the following ML models—</w:t>
+      </w:r>
+      <w:proofErr w:type="spellStart"/>
+      <w:r>
+        <w:rPr>
+          <w:rFonts w:ascii="Times New Roman" w:hAnsi="Times New Roman" w:cs="Times New Roman"/>
+          <w:sz w:val="24"/>
+          <w:szCs w:val="24"/>
+        </w:rPr>
+        <w:t>i</w:t>
+      </w:r>
+      <w:proofErr w:type="spellEnd"/>
+      <w:r>
+        <w:rPr>
+          <w:rFonts w:ascii="Times New Roman" w:hAnsi="Times New Roman" w:cs="Times New Roman"/>
+          <w:sz w:val="24"/>
+          <w:szCs w:val="24"/>
+        </w:rPr>
+        <w:t>. Linear Regression, ii. Random Forest, iii. Gradient Boosting?</w:t>
       </w:r>
     </w:p>
     <w:p>
@@ -2838,96 +2995,6 @@
           </wp:inline>
         </w:drawing>
       </w:r>
-    </w:p>
-    <w:p>
-      <w:pPr>
-        <w:rPr>
-          <w:rFonts w:ascii="Times New Roman" w:hAnsi="Times New Roman" w:cs="Times New Roman"/>
-          <w:sz w:val="24"/>
-          <w:szCs w:val="24"/>
-        </w:rPr>
-      </w:pPr>
-    </w:p>
-    <w:p>
-      <w:pPr>
-        <w:rPr>
-          <w:rFonts w:ascii="Times New Roman" w:hAnsi="Times New Roman" w:cs="Times New Roman"/>
-          <w:sz w:val="24"/>
-          <w:szCs w:val="24"/>
-        </w:rPr>
-      </w:pPr>
-    </w:p>
-    <w:p>
-      <w:pPr>
-        <w:rPr>
-          <w:rFonts w:ascii="Times New Roman" w:hAnsi="Times New Roman" w:cs="Times New Roman"/>
-          <w:sz w:val="24"/>
-          <w:szCs w:val="24"/>
-        </w:rPr>
-      </w:pPr>
-    </w:p>
-    <w:p>
-      <w:pPr>
-        <w:rPr>
-          <w:rFonts w:ascii="Times New Roman" w:hAnsi="Times New Roman" w:cs="Times New Roman"/>
-          <w:sz w:val="24"/>
-          <w:szCs w:val="24"/>
-        </w:rPr>
-      </w:pPr>
-    </w:p>
-    <w:p>
-      <w:pPr>
-        <w:rPr>
-          <w:rFonts w:ascii="Times New Roman" w:hAnsi="Times New Roman" w:cs="Times New Roman"/>
-          <w:sz w:val="24"/>
-          <w:szCs w:val="24"/>
-        </w:rPr>
-      </w:pPr>
-    </w:p>
-    <w:p>
-      <w:pPr>
-        <w:rPr>
-          <w:rFonts w:ascii="Times New Roman" w:hAnsi="Times New Roman" w:cs="Times New Roman"/>
-          <w:sz w:val="24"/>
-          <w:szCs w:val="24"/>
-        </w:rPr>
-      </w:pPr>
-    </w:p>
-    <w:p>
-      <w:pPr>
-        <w:rPr>
-          <w:rFonts w:ascii="Times New Roman" w:hAnsi="Times New Roman" w:cs="Times New Roman"/>
-          <w:sz w:val="24"/>
-          <w:szCs w:val="24"/>
-        </w:rPr>
-      </w:pPr>
-    </w:p>
-    <w:p>
-      <w:pPr>
-        <w:rPr>
-          <w:rFonts w:ascii="Times New Roman" w:hAnsi="Times New Roman" w:cs="Times New Roman"/>
-          <w:sz w:val="24"/>
-          <w:szCs w:val="24"/>
-        </w:rPr>
-      </w:pPr>
-    </w:p>
-    <w:p>
-      <w:pPr>
-        <w:rPr>
-          <w:rFonts w:ascii="Times New Roman" w:hAnsi="Times New Roman" w:cs="Times New Roman"/>
-          <w:sz w:val="24"/>
-          <w:szCs w:val="24"/>
-        </w:rPr>
-      </w:pPr>
-    </w:p>
-    <w:p>
-      <w:pPr>
-        <w:rPr>
-          <w:rFonts w:ascii="Times New Roman" w:hAnsi="Times New Roman" w:cs="Times New Roman"/>
-          <w:sz w:val="24"/>
-          <w:szCs w:val="24"/>
-        </w:rPr>
-      </w:pPr>
     </w:p>
     <w:sectPr>
       <w:pgSz w:w="12240" w:h="15840"/>

--- a/Final Project Group24_results.docx
+++ b/Final Project Group24_results.docx
@@ -1333,6 +1333,17 @@
     <w:p>
       <w:pPr>
         <w:pStyle w:val="ListParagraph"/>
+        <w:ind w:left="2160"/>
+        <w:rPr>
+          <w:rFonts w:ascii="Times New Roman" w:hAnsi="Times New Roman" w:cs="Times New Roman"/>
+          <w:sz w:val="24"/>
+          <w:szCs w:val="24"/>
+        </w:rPr>
+      </w:pPr>
+    </w:p>
+    <w:p>
+      <w:pPr>
+        <w:pStyle w:val="ListParagraph"/>
         <w:numPr>
           <w:ilvl w:val="2"/>
           <w:numId w:val="1"/>
@@ -1543,6 +1554,17 @@
     <w:p>
       <w:pPr>
         <w:pStyle w:val="ListParagraph"/>
+        <w:ind w:left="2160"/>
+        <w:rPr>
+          <w:rFonts w:ascii="Times New Roman" w:hAnsi="Times New Roman" w:cs="Times New Roman"/>
+          <w:sz w:val="24"/>
+          <w:szCs w:val="24"/>
+        </w:rPr>
+      </w:pPr>
+    </w:p>
+    <w:p>
+      <w:pPr>
+        <w:pStyle w:val="ListParagraph"/>
         <w:numPr>
           <w:ilvl w:val="2"/>
           <w:numId w:val="1"/>
@@ -1770,6 +1792,17 @@
     <w:p>
       <w:pPr>
         <w:pStyle w:val="ListParagraph"/>
+        <w:ind w:left="2160"/>
+        <w:rPr>
+          <w:rFonts w:ascii="Times New Roman" w:hAnsi="Times New Roman" w:cs="Times New Roman"/>
+          <w:sz w:val="24"/>
+          <w:szCs w:val="24"/>
+        </w:rPr>
+      </w:pPr>
+    </w:p>
+    <w:p>
+      <w:pPr>
+        <w:pStyle w:val="ListParagraph"/>
         <w:numPr>
           <w:ilvl w:val="2"/>
           <w:numId w:val="1"/>
@@ -1980,6 +2013,17 @@
     <w:p>
       <w:pPr>
         <w:pStyle w:val="ListParagraph"/>
+        <w:ind w:left="2160"/>
+        <w:rPr>
+          <w:rFonts w:ascii="Times New Roman" w:hAnsi="Times New Roman" w:cs="Times New Roman"/>
+          <w:sz w:val="24"/>
+          <w:szCs w:val="24"/>
+        </w:rPr>
+      </w:pPr>
+    </w:p>
+    <w:p>
+      <w:pPr>
+        <w:pStyle w:val="ListParagraph"/>
         <w:numPr>
           <w:ilvl w:val="2"/>
           <w:numId w:val="1"/>
@@ -2187,6 +2231,16 @@
     </w:p>
     <w:p>
       <w:pPr>
+        <w:ind w:left="2160"/>
+        <w:rPr>
+          <w:rFonts w:ascii="Times New Roman" w:hAnsi="Times New Roman" w:cs="Times New Roman"/>
+          <w:sz w:val="24"/>
+          <w:szCs w:val="24"/>
+        </w:rPr>
+      </w:pPr>
+    </w:p>
+    <w:p>
+      <w:pPr>
         <w:numPr>
           <w:ilvl w:val="2"/>
           <w:numId w:val="1"/>
@@ -2461,6 +2515,17 @@
     <w:p>
       <w:pPr>
         <w:pStyle w:val="ListParagraph"/>
+        <w:ind w:left="2160"/>
+        <w:rPr>
+          <w:rFonts w:ascii="Times New Roman" w:hAnsi="Times New Roman" w:cs="Times New Roman"/>
+          <w:sz w:val="24"/>
+          <w:szCs w:val="24"/>
+        </w:rPr>
+      </w:pPr>
+    </w:p>
+    <w:p>
+      <w:pPr>
+        <w:pStyle w:val="ListParagraph"/>
         <w:numPr>
           <w:ilvl w:val="2"/>
           <w:numId w:val="1"/>
@@ -2556,6 +2621,7 @@
           <w:sz w:val="24"/>
           <w:szCs w:val="24"/>
         </w:rPr>
+        <w:lastRenderedPageBreak/>
         <w:br w:type="page"/>
       </w:r>
     </w:p>
@@ -2669,6 +2735,17 @@
     <w:p>
       <w:pPr>
         <w:pStyle w:val="ListParagraph"/>
+        <w:ind w:left="2160"/>
+        <w:rPr>
+          <w:rFonts w:ascii="Times New Roman" w:hAnsi="Times New Roman" w:cs="Times New Roman"/>
+          <w:sz w:val="24"/>
+          <w:szCs w:val="24"/>
+        </w:rPr>
+      </w:pPr>
+    </w:p>
+    <w:p>
+      <w:pPr>
+        <w:pStyle w:val="ListParagraph"/>
         <w:numPr>
           <w:ilvl w:val="2"/>
           <w:numId w:val="1"/>
@@ -2911,6 +2988,17 @@
           </wp:inline>
         </w:drawing>
       </w:r>
+    </w:p>
+    <w:p>
+      <w:pPr>
+        <w:pStyle w:val="ListParagraph"/>
+        <w:ind w:left="2160"/>
+        <w:rPr>
+          <w:rFonts w:ascii="Times New Roman" w:hAnsi="Times New Roman" w:cs="Times New Roman"/>
+          <w:sz w:val="24"/>
+          <w:szCs w:val="24"/>
+        </w:rPr>
+      </w:pPr>
     </w:p>
     <w:p>
       <w:pPr>

--- a/Final Project Group24_results.docx
+++ b/Final Project Group24_results.docx
@@ -2,6 +2,27 @@
 <file path=word/document.xml><?xml version="1.0" encoding="utf-8"?>
 <w:document xmlns:wpc="http://schemas.microsoft.com/office/word/2010/wordprocessingCanvas" xmlns:cx="http://schemas.microsoft.com/office/drawing/2014/chartex" xmlns:cx1="http://schemas.microsoft.com/office/drawing/2015/9/8/chartex" xmlns:cx2="http://schemas.microsoft.com/office/drawing/2015/10/21/chartex" xmlns:cx3="http://schemas.microsoft.com/office/drawing/2016/5/9/chartex" xmlns:cx4="http://schemas.microsoft.com/office/drawing/2016/5/10/chartex" xmlns:cx5="http://schemas.microsoft.com/office/drawing/2016/5/11/chartex" xmlns:cx6="http://schemas.microsoft.com/office/drawing/2016/5/12/chartex" xmlns:cx7="http://schemas.microsoft.com/office/drawing/2016/5/13/chartex" xmlns:cx8="http://schemas.microsoft.com/office/drawing/2016/5/14/chartex" xmlns:mc="http://schemas.openxmlformats.org/markup-compatibility/2006" xmlns:aink="http://schemas.microsoft.com/office/drawing/2016/ink" xmlns:am3d="http://schemas.microsoft.com/office/drawing/2017/model3d" xmlns:o="urn:schemas-microsoft-com:office:office" xmlns:oel="http://schemas.microsoft.com/office/2019/extlst" xmlns:r="http://schemas.openxmlformats.org/officeDocument/2006/relationships" xmlns:m="http://schemas.openxmlformats.org/officeDocument/2006/math" xmlns:v="urn:schemas-microsoft-com:vml" xmlns:wp14="http://schemas.microsoft.com/office/word/2010/wordprocessingDrawing" xmlns:wp="http://schemas.openxmlformats.org/drawingml/2006/wordprocessingDrawing" xmlns:w10="urn:schemas-microsoft-com:office:word" xmlns:w="http://schemas.openxmlformats.org/wordprocessingml/2006/main" xmlns:w14="http://schemas.microsoft.com/office/word/2010/wordml" xmlns:w15="http://schemas.microsoft.com/office/word/2012/wordml" xmlns:w16cex="http://schemas.microsoft.com/office/word/2018/wordml/cex" xmlns:w16cid="http://schemas.microsoft.com/office/word/2016/wordml/cid" xmlns:w16="http://schemas.microsoft.com/office/word/2018/wordml" xmlns:w16du="http://schemas.microsoft.com/office/word/2023/wordml/word16du" xmlns:w16sdtdh="http://schemas.microsoft.com/office/word/2020/wordml/sdtdatahash" xmlns:w16se="http://schemas.microsoft.com/office/word/2015/wordml/symex" xmlns:wpg="http://schemas.microsoft.com/office/word/2010/wordprocessingGroup" xmlns:wpi="http://schemas.microsoft.com/office/word/2010/wordprocessingInk" xmlns:wne="http://schemas.microsoft.com/office/word/2006/wordml" xmlns:wps="http://schemas.microsoft.com/office/word/2010/wordprocessingShape" mc:Ignorable="w14 w15 w16se w16cid w16 w16cex w16sdtdh w16du wp14">
   <w:body>
+    <w:p>
+      <w:pPr>
+        <w:tabs>
+          <w:tab w:val="num" w:pos="720"/>
+        </w:tabs>
+        <w:jc w:val="center"/>
+      </w:pPr>
+      <w:r>
+        <w:t xml:space="preserve">URL: </w:t>
+      </w:r>
+      <w:r>
+        <w:t>https://weathersuggester21.azurewebsites.net/</w:t>
+      </w:r>
+    </w:p>
+    <w:p>
+      <w:pPr>
+        <w:tabs>
+          <w:tab w:val="num" w:pos="720"/>
+        </w:tabs>
+      </w:pPr>
+    </w:p>
     <w:p>
       <w:pPr>
         <w:numPr>

--- a/Final Project Group24_results.docx
+++ b/Final Project Group24_results.docx
@@ -12,8 +12,27 @@
       <w:r>
         <w:t xml:space="preserve">URL: </w:t>
       </w:r>
-      <w:r>
-        <w:t>https://weathersuggester21.azurewebsites.net/</w:t>
+      <w:hyperlink r:id="rId7" w:history="1">
+        <w:r>
+          <w:rPr>
+            <w:rStyle w:val="Hyperlink"/>
+          </w:rPr>
+          <w:t>https://weathersuggester21.azurewebsites.net/</w:t>
+        </w:r>
+      </w:hyperlink>
+    </w:p>
+    <w:p>
+      <w:pPr>
+        <w:tabs>
+          <w:tab w:val="num" w:pos="720"/>
+        </w:tabs>
+        <w:jc w:val="center"/>
+      </w:pPr>
+      <w:r>
+        <w:t xml:space="preserve">File to upload: </w:t>
+      </w:r>
+      <w:r>
+        <w:t>2022-2024_72429793812.csv</w:t>
       </w:r>
     </w:p>
     <w:p>
@@ -87,47 +106,7 @@
           <w:szCs w:val="24"/>
           <w:lang w:val="en-US"/>
         </w:rPr>
-        <w:t xml:space="preserve">Random forest instead uses a collection of decision trees, each trained </w:t>
-      </w:r>
-      <w:proofErr w:type="gramStart"/>
-      <w:r>
-        <w:rPr>
-          <w:rFonts w:ascii="Times New Roman" w:hAnsi="Times New Roman" w:cs="Times New Roman"/>
-          <w:sz w:val="24"/>
-          <w:szCs w:val="24"/>
-          <w:lang w:val="en-US"/>
-        </w:rPr>
-        <w:t>on  random</w:t>
-      </w:r>
-      <w:proofErr w:type="gramEnd"/>
-      <w:r>
-        <w:rPr>
-          <w:rFonts w:ascii="Times New Roman" w:hAnsi="Times New Roman" w:cs="Times New Roman"/>
-          <w:sz w:val="24"/>
-          <w:szCs w:val="24"/>
-          <w:lang w:val="en-US"/>
-        </w:rPr>
-        <w:t xml:space="preserve"> subsets of the data. These trees vote on each data point and classify it with a majority, intending to create a set of classifiers that can eliminate errors through quantity. The randomness of the subsets </w:t>
-      </w:r>
-      <w:proofErr w:type="gramStart"/>
-      <w:r>
-        <w:rPr>
-          <w:rFonts w:ascii="Times New Roman" w:hAnsi="Times New Roman" w:cs="Times New Roman"/>
-          <w:sz w:val="24"/>
-          <w:szCs w:val="24"/>
-          <w:lang w:val="en-US"/>
-        </w:rPr>
-        <w:t>are</w:t>
-      </w:r>
-      <w:proofErr w:type="gramEnd"/>
-      <w:r>
-        <w:rPr>
-          <w:rFonts w:ascii="Times New Roman" w:hAnsi="Times New Roman" w:cs="Times New Roman"/>
-          <w:sz w:val="24"/>
-          <w:szCs w:val="24"/>
-          <w:lang w:val="en-US"/>
-        </w:rPr>
-        <w:t xml:space="preserve"> intended to vary their errors, which could make a good fit for this project.</w:t>
+        <w:t>Random forest instead uses a collection of decision trees, each trained on  random subsets of the data. These trees vote on each data point and classify it with a majority, intending to create a set of classifiers that can eliminate errors through quantity. The randomness of the subsets are intended to vary their errors, which could make a good fit for this project.</w:t>
       </w:r>
     </w:p>
     <w:p>
@@ -255,7 +234,7 @@
           <w:lang w:val="en-US"/>
         </w:rPr>
         <w:drawing>
-          <wp:inline distT="0" distB="0" distL="0" distR="0" wp14:anchorId="6FA1F479" wp14:editId="0C355201">
+          <wp:inline distT="0" distB="0" distL="0" distR="0" wp14:anchorId="6FA1F479" wp14:editId="748291FF">
             <wp:extent cx="5943600" cy="3329940"/>
             <wp:effectExtent l="0" t="0" r="0" b="3810"/>
             <wp:docPr id="288678820" name="Picture 2"/>
@@ -272,7 +251,7 @@
                     </pic:cNvPicPr>
                   </pic:nvPicPr>
                   <pic:blipFill>
-                    <a:blip r:embed="rId7" cstate="print">
+                    <a:blip r:embed="rId8" cstate="print">
                       <a:extLst>
                         <a:ext uri="{28A0092B-C50C-407E-A947-70E740481C1C}">
                           <a14:useLocalDpi xmlns:a14="http://schemas.microsoft.com/office/drawing/2010/main" val="0"/>
@@ -416,122 +395,6 @@
             <wp:extent cx="5943600" cy="3338195"/>
             <wp:effectExtent l="0" t="0" r="0" b="0"/>
             <wp:docPr id="2000644516" name="Picture 3"/>
-            <wp:cNvGraphicFramePr>
-              <a:graphicFrameLocks xmlns:a="http://schemas.openxmlformats.org/drawingml/2006/main" noChangeAspect="1"/>
-            </wp:cNvGraphicFramePr>
-            <a:graphic xmlns:a="http://schemas.openxmlformats.org/drawingml/2006/main">
-              <a:graphicData uri="http://schemas.openxmlformats.org/drawingml/2006/picture">
-                <pic:pic xmlns:pic="http://schemas.openxmlformats.org/drawingml/2006/picture">
-                  <pic:nvPicPr>
-                    <pic:cNvPr id="0" name="Picture 3"/>
-                    <pic:cNvPicPr>
-                      <a:picLocks noChangeAspect="1" noChangeArrowheads="1"/>
-                    </pic:cNvPicPr>
-                  </pic:nvPicPr>
-                  <pic:blipFill>
-                    <a:blip r:embed="rId8" cstate="print">
-                      <a:extLst>
-                        <a:ext uri="{28A0092B-C50C-407E-A947-70E740481C1C}">
-                          <a14:useLocalDpi xmlns:a14="http://schemas.microsoft.com/office/drawing/2010/main" val="0"/>
-                        </a:ext>
-                      </a:extLst>
-                    </a:blip>
-                    <a:srcRect/>
-                    <a:stretch>
-                      <a:fillRect/>
-                    </a:stretch>
-                  </pic:blipFill>
-                  <pic:spPr bwMode="auto">
-                    <a:xfrm>
-                      <a:off x="0" y="0"/>
-                      <a:ext cx="5943600" cy="3338195"/>
-                    </a:xfrm>
-                    <a:prstGeom prst="rect">
-                      <a:avLst/>
-                    </a:prstGeom>
-                    <a:noFill/>
-                    <a:ln>
-                      <a:noFill/>
-                    </a:ln>
-                  </pic:spPr>
-                </pic:pic>
-              </a:graphicData>
-            </a:graphic>
-          </wp:inline>
-        </w:drawing>
-      </w:r>
-    </w:p>
-    <w:p>
-      <w:pPr>
-        <w:pStyle w:val="ListParagraph"/>
-        <w:numPr>
-          <w:ilvl w:val="0"/>
-          <w:numId w:val="1"/>
-        </w:numPr>
-        <w:rPr>
-          <w:rFonts w:ascii="Times New Roman" w:hAnsi="Times New Roman" w:cs="Times New Roman"/>
-          <w:b/>
-          <w:bCs/>
-          <w:sz w:val="24"/>
-          <w:szCs w:val="24"/>
-          <w:lang w:val="en-US"/>
-        </w:rPr>
-      </w:pPr>
-      <w:r>
-        <w:rPr>
-          <w:rFonts w:ascii="Times New Roman" w:hAnsi="Times New Roman" w:cs="Times New Roman"/>
-          <w:b/>
-          <w:bCs/>
-          <w:sz w:val="24"/>
-          <w:szCs w:val="24"/>
-          <w:lang w:val="en-US"/>
-        </w:rPr>
-        <w:lastRenderedPageBreak/>
-        <w:t>Datastore and Data Loading. (Point: 2)</w:t>
-      </w:r>
-    </w:p>
-    <w:p>
-      <w:pPr>
-        <w:pStyle w:val="ListParagraph"/>
-        <w:rPr>
-          <w:rFonts w:ascii="Times New Roman" w:hAnsi="Times New Roman" w:cs="Times New Roman"/>
-          <w:sz w:val="24"/>
-          <w:szCs w:val="24"/>
-          <w:lang w:val="en-US"/>
-        </w:rPr>
-      </w:pPr>
-      <w:r>
-        <w:rPr>
-          <w:rFonts w:ascii="Times New Roman" w:hAnsi="Times New Roman" w:cs="Times New Roman"/>
-          <w:sz w:val="24"/>
-          <w:szCs w:val="24"/>
-          <w:lang w:val="en-US"/>
-        </w:rPr>
-        <w:t>Create a datastore or database in Azure (e.g., Azure SQL, PostgreSQL, MySQL, MongoDB, Azure Storage Account) and load sample data</w:t>
-      </w:r>
-    </w:p>
-    <w:p>
-      <w:pPr>
-        <w:rPr>
-          <w:rFonts w:ascii="Times New Roman" w:hAnsi="Times New Roman" w:cs="Times New Roman"/>
-          <w:sz w:val="24"/>
-          <w:szCs w:val="24"/>
-          <w:lang w:val="en-US"/>
-        </w:rPr>
-      </w:pPr>
-      <w:r>
-        <w:rPr>
-          <w:rFonts w:ascii="Times New Roman" w:hAnsi="Times New Roman" w:cs="Times New Roman"/>
-          <w:noProof/>
-          <w:sz w:val="24"/>
-          <w:szCs w:val="24"/>
-          <w:lang w:val="en-US"/>
-        </w:rPr>
-        <w:drawing>
-          <wp:inline distT="0" distB="0" distL="0" distR="0" wp14:anchorId="6CD32373" wp14:editId="1B89B018">
-            <wp:extent cx="5943600" cy="3338195"/>
-            <wp:effectExtent l="0" t="0" r="0" b="0"/>
-            <wp:docPr id="1185670623" name="Picture 2"/>
             <wp:cNvGraphicFramePr>
               <a:graphicFrameLocks xmlns:a="http://schemas.openxmlformats.org/drawingml/2006/main" noChangeAspect="1"/>
             </wp:cNvGraphicFramePr>
@@ -579,13 +442,129 @@
     </w:p>
     <w:p>
       <w:pPr>
-        <w:rPr>
-          <w:rFonts w:ascii="Times New Roman" w:hAnsi="Times New Roman" w:cs="Times New Roman"/>
+        <w:pStyle w:val="ListParagraph"/>
+        <w:numPr>
+          <w:ilvl w:val="0"/>
+          <w:numId w:val="1"/>
+        </w:numPr>
+        <w:rPr>
+          <w:rFonts w:ascii="Times New Roman" w:hAnsi="Times New Roman" w:cs="Times New Roman"/>
+          <w:b/>
+          <w:bCs/>
           <w:sz w:val="24"/>
           <w:szCs w:val="24"/>
           <w:lang w:val="en-US"/>
         </w:rPr>
       </w:pPr>
+      <w:r>
+        <w:rPr>
+          <w:rFonts w:ascii="Times New Roman" w:hAnsi="Times New Roman" w:cs="Times New Roman"/>
+          <w:b/>
+          <w:bCs/>
+          <w:sz w:val="24"/>
+          <w:szCs w:val="24"/>
+          <w:lang w:val="en-US"/>
+        </w:rPr>
+        <w:lastRenderedPageBreak/>
+        <w:t>Datastore and Data Loading. (Point: 2)</w:t>
+      </w:r>
+    </w:p>
+    <w:p>
+      <w:pPr>
+        <w:pStyle w:val="ListParagraph"/>
+        <w:rPr>
+          <w:rFonts w:ascii="Times New Roman" w:hAnsi="Times New Roman" w:cs="Times New Roman"/>
+          <w:sz w:val="24"/>
+          <w:szCs w:val="24"/>
+          <w:lang w:val="en-US"/>
+        </w:rPr>
+      </w:pPr>
+      <w:r>
+        <w:rPr>
+          <w:rFonts w:ascii="Times New Roman" w:hAnsi="Times New Roman" w:cs="Times New Roman"/>
+          <w:sz w:val="24"/>
+          <w:szCs w:val="24"/>
+          <w:lang w:val="en-US"/>
+        </w:rPr>
+        <w:t>Create a datastore or database in Azure (e.g., Azure SQL, PostgreSQL, MySQL, MongoDB, Azure Storage Account) and load sample data</w:t>
+      </w:r>
+    </w:p>
+    <w:p>
+      <w:pPr>
+        <w:rPr>
+          <w:rFonts w:ascii="Times New Roman" w:hAnsi="Times New Roman" w:cs="Times New Roman"/>
+          <w:sz w:val="24"/>
+          <w:szCs w:val="24"/>
+          <w:lang w:val="en-US"/>
+        </w:rPr>
+      </w:pPr>
+      <w:r>
+        <w:rPr>
+          <w:rFonts w:ascii="Times New Roman" w:hAnsi="Times New Roman" w:cs="Times New Roman"/>
+          <w:noProof/>
+          <w:sz w:val="24"/>
+          <w:szCs w:val="24"/>
+          <w:lang w:val="en-US"/>
+        </w:rPr>
+        <w:drawing>
+          <wp:inline distT="0" distB="0" distL="0" distR="0" wp14:anchorId="6CD32373" wp14:editId="620F0012">
+            <wp:extent cx="5943600" cy="3338195"/>
+            <wp:effectExtent l="0" t="0" r="0" b="0"/>
+            <wp:docPr id="1185670623" name="Picture 2"/>
+            <wp:cNvGraphicFramePr>
+              <a:graphicFrameLocks xmlns:a="http://schemas.openxmlformats.org/drawingml/2006/main" noChangeAspect="1"/>
+            </wp:cNvGraphicFramePr>
+            <a:graphic xmlns:a="http://schemas.openxmlformats.org/drawingml/2006/main">
+              <a:graphicData uri="http://schemas.openxmlformats.org/drawingml/2006/picture">
+                <pic:pic xmlns:pic="http://schemas.openxmlformats.org/drawingml/2006/picture">
+                  <pic:nvPicPr>
+                    <pic:cNvPr id="0" name="Picture 3"/>
+                    <pic:cNvPicPr>
+                      <a:picLocks noChangeAspect="1" noChangeArrowheads="1"/>
+                    </pic:cNvPicPr>
+                  </pic:nvPicPr>
+                  <pic:blipFill>
+                    <a:blip r:embed="rId10" cstate="print">
+                      <a:extLst>
+                        <a:ext uri="{28A0092B-C50C-407E-A947-70E740481C1C}">
+                          <a14:useLocalDpi xmlns:a14="http://schemas.microsoft.com/office/drawing/2010/main" val="0"/>
+                        </a:ext>
+                      </a:extLst>
+                    </a:blip>
+                    <a:srcRect/>
+                    <a:stretch>
+                      <a:fillRect/>
+                    </a:stretch>
+                  </pic:blipFill>
+                  <pic:spPr bwMode="auto">
+                    <a:xfrm>
+                      <a:off x="0" y="0"/>
+                      <a:ext cx="5943600" cy="3338195"/>
+                    </a:xfrm>
+                    <a:prstGeom prst="rect">
+                      <a:avLst/>
+                    </a:prstGeom>
+                    <a:noFill/>
+                    <a:ln>
+                      <a:noFill/>
+                    </a:ln>
+                  </pic:spPr>
+                </pic:pic>
+              </a:graphicData>
+            </a:graphic>
+          </wp:inline>
+        </w:drawing>
+      </w:r>
+    </w:p>
+    <w:p>
+      <w:pPr>
+        <w:rPr>
+          <w:rFonts w:ascii="Times New Roman" w:hAnsi="Times New Roman" w:cs="Times New Roman"/>
+          <w:sz w:val="24"/>
+          <w:szCs w:val="24"/>
+          <w:lang w:val="en-US"/>
+        </w:rPr>
+      </w:pPr>
     </w:p>
     <w:p>
       <w:pPr>
@@ -606,7 +585,6 @@
         </w:rPr>
         <w:t xml:space="preserve">Create a display page for a Sample Data Pull </w:t>
       </w:r>
-      <w:proofErr w:type="gramStart"/>
       <w:r>
         <w:rPr>
           <w:rFonts w:ascii="Times New Roman" w:hAnsi="Times New Roman" w:cs="Times New Roman"/>
@@ -623,17 +601,7 @@
           <w:szCs w:val="24"/>
           <w:lang w:val="en-US"/>
         </w:rPr>
-        <w:t>imilar to</w:t>
-      </w:r>
-      <w:proofErr w:type="gramEnd"/>
-      <w:r>
-        <w:rPr>
-          <w:rFonts w:ascii="Times New Roman" w:hAnsi="Times New Roman" w:cs="Times New Roman"/>
-          <w:sz w:val="24"/>
-          <w:szCs w:val="24"/>
-          <w:lang w:val="en-US"/>
-        </w:rPr>
-        <w:t xml:space="preserve"> the SAMPLE DATA PULL FOR HH #0001 table shown above.</w:t>
+        <w:t>imilar to the SAMPLE DATA PULL FOR HH #0001 table shown above.</w:t>
       </w:r>
     </w:p>
     <w:p>
@@ -667,7 +635,7 @@
                     <pic:cNvPicPr/>
                   </pic:nvPicPr>
                   <pic:blipFill>
-                    <a:blip r:embed="rId10"/>
+                    <a:blip r:embed="rId11"/>
                     <a:stretch>
                       <a:fillRect/>
                     </a:stretch>
@@ -751,95 +719,7 @@
           <w:szCs w:val="24"/>
           <w:lang w:val="en-US"/>
         </w:rPr>
-        <w:t>Create a webpage that allows users to search for Data Pulls based on </w:t>
-      </w:r>
-      <w:proofErr w:type="spellStart"/>
-      <w:r>
-        <w:rPr>
-          <w:rFonts w:ascii="Times New Roman" w:eastAsia="Times New Roman" w:hAnsi="Times New Roman" w:cs="Times New Roman"/>
-          <w:color w:val="000000" w:themeColor="text1"/>
-          <w:sz w:val="24"/>
-          <w:szCs w:val="24"/>
-          <w:lang w:val="en-US"/>
-        </w:rPr>
-        <w:t>Hshd_num</w:t>
-      </w:r>
-      <w:proofErr w:type="spellEnd"/>
-      <w:r>
-        <w:rPr>
-          <w:rFonts w:ascii="Times New Roman" w:eastAsia="Times New Roman" w:hAnsi="Times New Roman" w:cs="Times New Roman"/>
-          <w:color w:val="000000" w:themeColor="text1"/>
-          <w:sz w:val="24"/>
-          <w:szCs w:val="24"/>
-          <w:lang w:val="en-US"/>
-        </w:rPr>
-        <w:t>. Sort results by </w:t>
-      </w:r>
-      <w:proofErr w:type="spellStart"/>
-      <w:r>
-        <w:rPr>
-          <w:rFonts w:ascii="Times New Roman" w:eastAsia="Times New Roman" w:hAnsi="Times New Roman" w:cs="Times New Roman"/>
-          <w:color w:val="000000" w:themeColor="text1"/>
-          <w:sz w:val="24"/>
-          <w:szCs w:val="24"/>
-          <w:lang w:val="en-US"/>
-        </w:rPr>
-        <w:t>Hshd_num</w:t>
-      </w:r>
-      <w:proofErr w:type="spellEnd"/>
-      <w:r>
-        <w:rPr>
-          <w:rFonts w:ascii="Times New Roman" w:eastAsia="Times New Roman" w:hAnsi="Times New Roman" w:cs="Times New Roman"/>
-          <w:color w:val="000000" w:themeColor="text1"/>
-          <w:sz w:val="24"/>
-          <w:szCs w:val="24"/>
-          <w:lang w:val="en-US"/>
-        </w:rPr>
-        <w:t xml:space="preserve">, </w:t>
-      </w:r>
-      <w:proofErr w:type="spellStart"/>
-      <w:r>
-        <w:rPr>
-          <w:rFonts w:ascii="Times New Roman" w:eastAsia="Times New Roman" w:hAnsi="Times New Roman" w:cs="Times New Roman"/>
-          <w:color w:val="000000" w:themeColor="text1"/>
-          <w:sz w:val="24"/>
-          <w:szCs w:val="24"/>
-          <w:lang w:val="en-US"/>
-        </w:rPr>
-        <w:t>Basket_num</w:t>
-      </w:r>
-      <w:proofErr w:type="spellEnd"/>
-      <w:r>
-        <w:rPr>
-          <w:rFonts w:ascii="Times New Roman" w:eastAsia="Times New Roman" w:hAnsi="Times New Roman" w:cs="Times New Roman"/>
-          <w:color w:val="000000" w:themeColor="text1"/>
-          <w:sz w:val="24"/>
-          <w:szCs w:val="24"/>
-          <w:lang w:val="en-US"/>
-        </w:rPr>
-        <w:t xml:space="preserve">, Date, </w:t>
-      </w:r>
-      <w:proofErr w:type="spellStart"/>
-      <w:r>
-        <w:rPr>
-          <w:rFonts w:ascii="Times New Roman" w:eastAsia="Times New Roman" w:hAnsi="Times New Roman" w:cs="Times New Roman"/>
-          <w:color w:val="000000" w:themeColor="text1"/>
-          <w:sz w:val="24"/>
-          <w:szCs w:val="24"/>
-          <w:lang w:val="en-US"/>
-        </w:rPr>
-        <w:t>Product_num</w:t>
-      </w:r>
-      <w:proofErr w:type="spellEnd"/>
-      <w:r>
-        <w:rPr>
-          <w:rFonts w:ascii="Times New Roman" w:eastAsia="Times New Roman" w:hAnsi="Times New Roman" w:cs="Times New Roman"/>
-          <w:color w:val="000000" w:themeColor="text1"/>
-          <w:sz w:val="24"/>
-          <w:szCs w:val="24"/>
-          <w:lang w:val="en-US"/>
-        </w:rPr>
-        <w:t>, Department, Commodity.</w:t>
+        <w:t>Create a webpage that allows users to search for Data Pulls based on Hshd_num. Sort results by Hshd_num, Basket_num, Date, Product_num, Department, Commodity.</w:t>
       </w:r>
     </w:p>
     <w:p>
@@ -873,7 +753,7 @@
                     <pic:cNvPicPr/>
                   </pic:nvPicPr>
                   <pic:blipFill>
-                    <a:blip r:embed="rId11"/>
+                    <a:blip r:embed="rId12"/>
                     <a:stretch>
                       <a:fillRect/>
                     </a:stretch>
@@ -999,49 +879,6 @@
                 <pic:pic xmlns:pic="http://schemas.openxmlformats.org/drawingml/2006/picture">
                   <pic:nvPicPr>
                     <pic:cNvPr id="1212683549" name="Picture 1" descr="A screenshot of a computer&#10;&#10;Description automatically generated"/>
-                    <pic:cNvPicPr/>
-                  </pic:nvPicPr>
-                  <pic:blipFill>
-                    <a:blip r:embed="rId12"/>
-                    <a:stretch>
-                      <a:fillRect/>
-                    </a:stretch>
-                  </pic:blipFill>
-                  <pic:spPr>
-                    <a:xfrm>
-                      <a:off x="0" y="0"/>
-                      <a:ext cx="5943600" cy="3342005"/>
-                    </a:xfrm>
-                    <a:prstGeom prst="rect">
-                      <a:avLst/>
-                    </a:prstGeom>
-                  </pic:spPr>
-                </pic:pic>
-              </a:graphicData>
-            </a:graphic>
-          </wp:inline>
-        </w:drawing>
-      </w:r>
-      <w:r>
-        <w:rPr>
-          <w:rFonts w:ascii="Times New Roman" w:hAnsi="Times New Roman" w:cs="Times New Roman"/>
-          <w:noProof/>
-          <w:sz w:val="24"/>
-          <w:szCs w:val="24"/>
-        </w:rPr>
-        <w:drawing>
-          <wp:inline distT="0" distB="0" distL="0" distR="0" wp14:anchorId="5AE29C39" wp14:editId="27A4ECFA">
-            <wp:extent cx="5943600" cy="3342005"/>
-            <wp:effectExtent l="0" t="0" r="0" b="0"/>
-            <wp:docPr id="1902315675" name="Picture 1" descr="A screenshot of a computer&#10;&#10;Description automatically generated"/>
-            <wp:cNvGraphicFramePr>
-              <a:graphicFrameLocks xmlns:a="http://schemas.openxmlformats.org/drawingml/2006/main" noChangeAspect="1"/>
-            </wp:cNvGraphicFramePr>
-            <a:graphic xmlns:a="http://schemas.openxmlformats.org/drawingml/2006/main">
-              <a:graphicData uri="http://schemas.openxmlformats.org/drawingml/2006/picture">
-                <pic:pic xmlns:pic="http://schemas.openxmlformats.org/drawingml/2006/picture">
-                  <pic:nvPicPr>
-                    <pic:cNvPr id="1902315675" name="Picture 1" descr="A screenshot of a computer&#10;&#10;Description automatically generated"/>
                     <pic:cNvPicPr/>
                   </pic:nvPicPr>
                   <pic:blipFill>
@@ -1065,71 +902,6 @@
           </wp:inline>
         </w:drawing>
       </w:r>
-    </w:p>
-    <w:p>
-      <w:pPr>
-        <w:pStyle w:val="ListParagraph"/>
-        <w:rPr>
-          <w:rFonts w:ascii="Times New Roman" w:hAnsi="Times New Roman" w:cs="Times New Roman"/>
-          <w:sz w:val="24"/>
-          <w:szCs w:val="24"/>
-        </w:rPr>
-      </w:pPr>
-    </w:p>
-    <w:p>
-      <w:pPr>
-        <w:pStyle w:val="ListParagraph"/>
-        <w:rPr>
-          <w:rFonts w:ascii="Times New Roman" w:hAnsi="Times New Roman" w:cs="Times New Roman"/>
-          <w:sz w:val="24"/>
-          <w:szCs w:val="24"/>
-        </w:rPr>
-      </w:pPr>
-    </w:p>
-    <w:p>
-      <w:pPr>
-        <w:rPr>
-          <w:rFonts w:ascii="Times New Roman" w:hAnsi="Times New Roman" w:cs="Times New Roman"/>
-          <w:sz w:val="24"/>
-          <w:szCs w:val="24"/>
-        </w:rPr>
-      </w:pPr>
-      <w:r>
-        <w:rPr>
-          <w:rFonts w:ascii="Times New Roman" w:hAnsi="Times New Roman" w:cs="Times New Roman"/>
-          <w:sz w:val="24"/>
-          <w:szCs w:val="24"/>
-        </w:rPr>
-        <w:br w:type="page"/>
-      </w:r>
-    </w:p>
-    <w:p>
-      <w:pPr>
-        <w:pStyle w:val="ListParagraph"/>
-        <w:rPr>
-          <w:rFonts w:ascii="Times New Roman" w:hAnsi="Times New Roman" w:cs="Times New Roman"/>
-          <w:sz w:val="24"/>
-          <w:szCs w:val="24"/>
-        </w:rPr>
-      </w:pPr>
-      <w:r>
-        <w:rPr>
-          <w:rFonts w:ascii="Times New Roman" w:hAnsi="Times New Roman" w:cs="Times New Roman"/>
-          <w:sz w:val="24"/>
-          <w:szCs w:val="24"/>
-        </w:rPr>
-        <w:lastRenderedPageBreak/>
-        <w:t>Test the output on the interactive web page from Requirement #4 to ensure it functions with updated data.</w:t>
-      </w:r>
-    </w:p>
-    <w:p>
-      <w:pPr>
-        <w:rPr>
-          <w:rFonts w:ascii="Times New Roman" w:hAnsi="Times New Roman" w:cs="Times New Roman"/>
-          <w:sz w:val="24"/>
-          <w:szCs w:val="24"/>
-        </w:rPr>
-      </w:pPr>
       <w:r>
         <w:rPr>
           <w:rFonts w:ascii="Times New Roman" w:hAnsi="Times New Roman" w:cs="Times New Roman"/>
@@ -1138,10 +910,10 @@
           <w:szCs w:val="24"/>
         </w:rPr>
         <w:drawing>
-          <wp:inline distT="0" distB="0" distL="0" distR="0" wp14:anchorId="603F050B" wp14:editId="4C554CFA">
+          <wp:inline distT="0" distB="0" distL="0" distR="0" wp14:anchorId="5AE29C39" wp14:editId="27A4ECFA">
             <wp:extent cx="5943600" cy="3342005"/>
             <wp:effectExtent l="0" t="0" r="0" b="0"/>
-            <wp:docPr id="178949204" name="Picture 1" descr="A screenshot of a computer&#10;&#10;Description automatically generated"/>
+            <wp:docPr id="1902315675" name="Picture 1" descr="A screenshot of a computer&#10;&#10;Description automatically generated"/>
             <wp:cNvGraphicFramePr>
               <a:graphicFrameLocks xmlns:a="http://schemas.openxmlformats.org/drawingml/2006/main" noChangeAspect="1"/>
             </wp:cNvGraphicFramePr>
@@ -1149,7 +921,7 @@
               <a:graphicData uri="http://schemas.openxmlformats.org/drawingml/2006/picture">
                 <pic:pic xmlns:pic="http://schemas.openxmlformats.org/drawingml/2006/picture">
                   <pic:nvPicPr>
-                    <pic:cNvPr id="178949204" name="Picture 1" descr="A screenshot of a computer&#10;&#10;Description automatically generated"/>
+                    <pic:cNvPr id="1902315675" name="Picture 1" descr="A screenshot of a computer&#10;&#10;Description automatically generated"/>
                     <pic:cNvPicPr/>
                   </pic:nvPicPr>
                   <pic:blipFill>
@@ -1176,6 +948,114 @@
     </w:p>
     <w:p>
       <w:pPr>
+        <w:pStyle w:val="ListParagraph"/>
+        <w:rPr>
+          <w:rFonts w:ascii="Times New Roman" w:hAnsi="Times New Roman" w:cs="Times New Roman"/>
+          <w:sz w:val="24"/>
+          <w:szCs w:val="24"/>
+        </w:rPr>
+      </w:pPr>
+    </w:p>
+    <w:p>
+      <w:pPr>
+        <w:pStyle w:val="ListParagraph"/>
+        <w:rPr>
+          <w:rFonts w:ascii="Times New Roman" w:hAnsi="Times New Roman" w:cs="Times New Roman"/>
+          <w:sz w:val="24"/>
+          <w:szCs w:val="24"/>
+        </w:rPr>
+      </w:pPr>
+    </w:p>
+    <w:p>
+      <w:pPr>
+        <w:rPr>
+          <w:rFonts w:ascii="Times New Roman" w:hAnsi="Times New Roman" w:cs="Times New Roman"/>
+          <w:sz w:val="24"/>
+          <w:szCs w:val="24"/>
+        </w:rPr>
+      </w:pPr>
+      <w:r>
+        <w:rPr>
+          <w:rFonts w:ascii="Times New Roman" w:hAnsi="Times New Roman" w:cs="Times New Roman"/>
+          <w:sz w:val="24"/>
+          <w:szCs w:val="24"/>
+        </w:rPr>
+        <w:br w:type="page"/>
+      </w:r>
+    </w:p>
+    <w:p>
+      <w:pPr>
+        <w:pStyle w:val="ListParagraph"/>
+        <w:rPr>
+          <w:rFonts w:ascii="Times New Roman" w:hAnsi="Times New Roman" w:cs="Times New Roman"/>
+          <w:sz w:val="24"/>
+          <w:szCs w:val="24"/>
+        </w:rPr>
+      </w:pPr>
+      <w:r>
+        <w:rPr>
+          <w:rFonts w:ascii="Times New Roman" w:hAnsi="Times New Roman" w:cs="Times New Roman"/>
+          <w:sz w:val="24"/>
+          <w:szCs w:val="24"/>
+        </w:rPr>
+        <w:lastRenderedPageBreak/>
+        <w:t>Test the output on the interactive web page from Requirement #4 to ensure it functions with updated data.</w:t>
+      </w:r>
+    </w:p>
+    <w:p>
+      <w:pPr>
+        <w:rPr>
+          <w:rFonts w:ascii="Times New Roman" w:hAnsi="Times New Roman" w:cs="Times New Roman"/>
+          <w:sz w:val="24"/>
+          <w:szCs w:val="24"/>
+        </w:rPr>
+      </w:pPr>
+      <w:r>
+        <w:rPr>
+          <w:rFonts w:ascii="Times New Roman" w:hAnsi="Times New Roman" w:cs="Times New Roman"/>
+          <w:noProof/>
+          <w:sz w:val="24"/>
+          <w:szCs w:val="24"/>
+        </w:rPr>
+        <w:drawing>
+          <wp:inline distT="0" distB="0" distL="0" distR="0" wp14:anchorId="603F050B" wp14:editId="4C554CFA">
+            <wp:extent cx="5943600" cy="3342005"/>
+            <wp:effectExtent l="0" t="0" r="0" b="0"/>
+            <wp:docPr id="178949204" name="Picture 1" descr="A screenshot of a computer&#10;&#10;Description automatically generated"/>
+            <wp:cNvGraphicFramePr>
+              <a:graphicFrameLocks xmlns:a="http://schemas.openxmlformats.org/drawingml/2006/main" noChangeAspect="1"/>
+            </wp:cNvGraphicFramePr>
+            <a:graphic xmlns:a="http://schemas.openxmlformats.org/drawingml/2006/main">
+              <a:graphicData uri="http://schemas.openxmlformats.org/drawingml/2006/picture">
+                <pic:pic xmlns:pic="http://schemas.openxmlformats.org/drawingml/2006/picture">
+                  <pic:nvPicPr>
+                    <pic:cNvPr id="178949204" name="Picture 1" descr="A screenshot of a computer&#10;&#10;Description automatically generated"/>
+                    <pic:cNvPicPr/>
+                  </pic:nvPicPr>
+                  <pic:blipFill>
+                    <a:blip r:embed="rId15"/>
+                    <a:stretch>
+                      <a:fillRect/>
+                    </a:stretch>
+                  </pic:blipFill>
+                  <pic:spPr>
+                    <a:xfrm>
+                      <a:off x="0" y="0"/>
+                      <a:ext cx="5943600" cy="3342005"/>
+                    </a:xfrm>
+                    <a:prstGeom prst="rect">
+                      <a:avLst/>
+                    </a:prstGeom>
+                  </pic:spPr>
+                </pic:pic>
+              </a:graphicData>
+            </a:graphic>
+          </wp:inline>
+        </w:drawing>
+      </w:r>
+    </w:p>
+    <w:p>
+      <w:pPr>
         <w:rPr>
           <w:rFonts w:ascii="Times New Roman" w:hAnsi="Times New Roman" w:cs="Times New Roman"/>
           <w:sz w:val="24"/>
@@ -1314,101 +1194,6 @@
                 <pic:pic xmlns:pic="http://schemas.openxmlformats.org/drawingml/2006/picture">
                   <pic:nvPicPr>
                     <pic:cNvPr id="635744274" name="Picture 1" descr="A screenshot of a computer&#10;&#10;Description automatically generated"/>
-                    <pic:cNvPicPr>
-                      <a:picLocks noChangeAspect="1" noChangeArrowheads="1"/>
-                    </pic:cNvPicPr>
-                  </pic:nvPicPr>
-                  <pic:blipFill>
-                    <a:blip r:embed="rId15" cstate="print">
-                      <a:extLst>
-                        <a:ext uri="{28A0092B-C50C-407E-A947-70E740481C1C}">
-                          <a14:useLocalDpi xmlns:a14="http://schemas.microsoft.com/office/drawing/2010/main" val="0"/>
-                        </a:ext>
-                      </a:extLst>
-                    </a:blip>
-                    <a:srcRect/>
-                    <a:stretch>
-                      <a:fillRect/>
-                    </a:stretch>
-                  </pic:blipFill>
-                  <pic:spPr bwMode="auto">
-                    <a:xfrm>
-                      <a:off x="0" y="0"/>
-                      <a:ext cx="5943600" cy="3343275"/>
-                    </a:xfrm>
-                    <a:prstGeom prst="rect">
-                      <a:avLst/>
-                    </a:prstGeom>
-                    <a:noFill/>
-                    <a:ln>
-                      <a:noFill/>
-                    </a:ln>
-                  </pic:spPr>
-                </pic:pic>
-              </a:graphicData>
-            </a:graphic>
-          </wp:inline>
-        </w:drawing>
-      </w:r>
-    </w:p>
-    <w:p>
-      <w:pPr>
-        <w:pStyle w:val="ListParagraph"/>
-        <w:ind w:left="2160"/>
-        <w:rPr>
-          <w:rFonts w:ascii="Times New Roman" w:hAnsi="Times New Roman" w:cs="Times New Roman"/>
-          <w:sz w:val="24"/>
-          <w:szCs w:val="24"/>
-        </w:rPr>
-      </w:pPr>
-    </w:p>
-    <w:p>
-      <w:pPr>
-        <w:pStyle w:val="ListParagraph"/>
-        <w:numPr>
-          <w:ilvl w:val="2"/>
-          <w:numId w:val="1"/>
-        </w:numPr>
-        <w:rPr>
-          <w:rFonts w:ascii="Times New Roman" w:hAnsi="Times New Roman" w:cs="Times New Roman"/>
-          <w:sz w:val="24"/>
-          <w:szCs w:val="24"/>
-        </w:rPr>
-      </w:pPr>
-      <w:r>
-        <w:rPr>
-          <w:rFonts w:ascii="Times New Roman" w:hAnsi="Times New Roman" w:cs="Times New Roman"/>
-          <w:sz w:val="24"/>
-          <w:szCs w:val="24"/>
-        </w:rPr>
-        <w:t>After data upload</w:t>
-      </w:r>
-    </w:p>
-    <w:p>
-      <w:pPr>
-        <w:rPr>
-          <w:rFonts w:ascii="Times New Roman" w:hAnsi="Times New Roman" w:cs="Times New Roman"/>
-          <w:sz w:val="24"/>
-          <w:szCs w:val="24"/>
-        </w:rPr>
-      </w:pPr>
-      <w:r>
-        <w:rPr>
-          <w:noProof/>
-        </w:rPr>
-        <w:drawing>
-          <wp:inline distT="0" distB="0" distL="0" distR="0" wp14:anchorId="602F1992" wp14:editId="7AC6EB1D">
-            <wp:extent cx="5943600" cy="3343275"/>
-            <wp:effectExtent l="0" t="0" r="0" b="9525"/>
-            <wp:docPr id="634662135" name="Picture 2" descr="A screenshot of a computer&#10;&#10;Description automatically generated"/>
-            <wp:cNvGraphicFramePr>
-              <a:graphicFrameLocks xmlns:a="http://schemas.openxmlformats.org/drawingml/2006/main" noChangeAspect="1"/>
-            </wp:cNvGraphicFramePr>
-            <a:graphic xmlns:a="http://schemas.openxmlformats.org/drawingml/2006/main">
-              <a:graphicData uri="http://schemas.openxmlformats.org/drawingml/2006/picture">
-                <pic:pic xmlns:pic="http://schemas.openxmlformats.org/drawingml/2006/picture">
-                  <pic:nvPicPr>
-                    <pic:cNvPr id="634662135" name="Picture 2" descr="A screenshot of a computer&#10;&#10;Description automatically generated"/>
                     <pic:cNvPicPr>
                       <a:picLocks noChangeAspect="1" noChangeArrowheads="1"/>
                     </pic:cNvPicPr>
@@ -1448,43 +1233,14 @@
     </w:p>
     <w:p>
       <w:pPr>
-        <w:rPr>
-          <w:rFonts w:ascii="Times New Roman" w:hAnsi="Times New Roman" w:cs="Times New Roman"/>
-          <w:sz w:val="24"/>
-          <w:szCs w:val="24"/>
-        </w:rPr>
-      </w:pPr>
-      <w:r>
-        <w:rPr>
-          <w:rFonts w:ascii="Times New Roman" w:hAnsi="Times New Roman" w:cs="Times New Roman"/>
-          <w:sz w:val="24"/>
-          <w:szCs w:val="24"/>
-        </w:rPr>
-        <w:br w:type="page"/>
-      </w:r>
-    </w:p>
-    <w:p>
-      <w:pPr>
-        <w:pStyle w:val="ListParagraph"/>
-        <w:numPr>
-          <w:ilvl w:val="1"/>
-          <w:numId w:val="1"/>
-        </w:numPr>
-        <w:rPr>
-          <w:rFonts w:ascii="Times New Roman" w:hAnsi="Times New Roman" w:cs="Times New Roman"/>
-          <w:sz w:val="24"/>
-          <w:szCs w:val="24"/>
-        </w:rPr>
-      </w:pPr>
-      <w:r>
-        <w:rPr>
-          <w:rFonts w:ascii="Times New Roman" w:hAnsi="Times New Roman" w:cs="Times New Roman"/>
-          <w:sz w:val="24"/>
-          <w:szCs w:val="24"/>
-        </w:rPr>
-        <w:lastRenderedPageBreak/>
-        <w:t>What was the average wind speed for hot days and cold days each month?</w:t>
-      </w:r>
+        <w:pStyle w:val="ListParagraph"/>
+        <w:ind w:left="2160"/>
+        <w:rPr>
+          <w:rFonts w:ascii="Times New Roman" w:hAnsi="Times New Roman" w:cs="Times New Roman"/>
+          <w:sz w:val="24"/>
+          <w:szCs w:val="24"/>
+        </w:rPr>
+      </w:pPr>
     </w:p>
     <w:p>
       <w:pPr>
@@ -1505,13 +1261,11 @@
           <w:sz w:val="24"/>
           <w:szCs w:val="24"/>
         </w:rPr>
-        <w:t>Before data upload</w:t>
-      </w:r>
-    </w:p>
-    <w:p>
-      <w:pPr>
-        <w:pStyle w:val="ListParagraph"/>
-        <w:ind w:left="0"/>
+        <w:t>After data upload</w:t>
+      </w:r>
+    </w:p>
+    <w:p>
+      <w:pPr>
         <w:rPr>
           <w:rFonts w:ascii="Times New Roman" w:hAnsi="Times New Roman" w:cs="Times New Roman"/>
           <w:sz w:val="24"/>
@@ -1523,10 +1277,10 @@
           <w:noProof/>
         </w:rPr>
         <w:drawing>
-          <wp:inline distT="0" distB="0" distL="0" distR="0" wp14:anchorId="4EF0C559" wp14:editId="43BE68CA">
+          <wp:inline distT="0" distB="0" distL="0" distR="0" wp14:anchorId="602F1992" wp14:editId="7AC6EB1D">
             <wp:extent cx="5943600" cy="3343275"/>
             <wp:effectExtent l="0" t="0" r="0" b="9525"/>
-            <wp:docPr id="1313724620" name="Picture 3" descr="A screenshot of a computer&#10;&#10;Description automatically generated"/>
+            <wp:docPr id="634662135" name="Picture 2" descr="A screenshot of a computer&#10;&#10;Description automatically generated"/>
             <wp:cNvGraphicFramePr>
               <a:graphicFrameLocks xmlns:a="http://schemas.openxmlformats.org/drawingml/2006/main" noChangeAspect="1"/>
             </wp:cNvGraphicFramePr>
@@ -1534,7 +1288,7 @@
               <a:graphicData uri="http://schemas.openxmlformats.org/drawingml/2006/picture">
                 <pic:pic xmlns:pic="http://schemas.openxmlformats.org/drawingml/2006/picture">
                   <pic:nvPicPr>
-                    <pic:cNvPr id="1313724620" name="Picture 3" descr="A screenshot of a computer&#10;&#10;Description automatically generated"/>
+                    <pic:cNvPr id="634662135" name="Picture 2" descr="A screenshot of a computer&#10;&#10;Description automatically generated"/>
                     <pic:cNvPicPr>
                       <a:picLocks noChangeAspect="1" noChangeArrowheads="1"/>
                     </pic:cNvPicPr>
@@ -1574,14 +1328,43 @@
     </w:p>
     <w:p>
       <w:pPr>
-        <w:pStyle w:val="ListParagraph"/>
-        <w:ind w:left="2160"/>
-        <w:rPr>
-          <w:rFonts w:ascii="Times New Roman" w:hAnsi="Times New Roman" w:cs="Times New Roman"/>
-          <w:sz w:val="24"/>
-          <w:szCs w:val="24"/>
-        </w:rPr>
-      </w:pPr>
+        <w:rPr>
+          <w:rFonts w:ascii="Times New Roman" w:hAnsi="Times New Roman" w:cs="Times New Roman"/>
+          <w:sz w:val="24"/>
+          <w:szCs w:val="24"/>
+        </w:rPr>
+      </w:pPr>
+      <w:r>
+        <w:rPr>
+          <w:rFonts w:ascii="Times New Roman" w:hAnsi="Times New Roman" w:cs="Times New Roman"/>
+          <w:sz w:val="24"/>
+          <w:szCs w:val="24"/>
+        </w:rPr>
+        <w:br w:type="page"/>
+      </w:r>
+    </w:p>
+    <w:p>
+      <w:pPr>
+        <w:pStyle w:val="ListParagraph"/>
+        <w:numPr>
+          <w:ilvl w:val="1"/>
+          <w:numId w:val="1"/>
+        </w:numPr>
+        <w:rPr>
+          <w:rFonts w:ascii="Times New Roman" w:hAnsi="Times New Roman" w:cs="Times New Roman"/>
+          <w:sz w:val="24"/>
+          <w:szCs w:val="24"/>
+        </w:rPr>
+      </w:pPr>
+      <w:r>
+        <w:rPr>
+          <w:rFonts w:ascii="Times New Roman" w:hAnsi="Times New Roman" w:cs="Times New Roman"/>
+          <w:sz w:val="24"/>
+          <w:szCs w:val="24"/>
+        </w:rPr>
+        <w:lastRenderedPageBreak/>
+        <w:t>What was the average wind speed for hot days and cold days each month?</w:t>
+      </w:r>
     </w:p>
     <w:p>
       <w:pPr>
@@ -1602,7 +1385,7 @@
           <w:sz w:val="24"/>
           <w:szCs w:val="24"/>
         </w:rPr>
-        <w:t>After data upload</w:t>
+        <w:t>Before data upload</w:t>
       </w:r>
     </w:p>
     <w:p>
@@ -1620,10 +1403,10 @@
           <w:noProof/>
         </w:rPr>
         <w:drawing>
-          <wp:inline distT="0" distB="0" distL="0" distR="0" wp14:anchorId="2985EB6A" wp14:editId="491147D8">
+          <wp:inline distT="0" distB="0" distL="0" distR="0" wp14:anchorId="4EF0C559" wp14:editId="43BE68CA">
             <wp:extent cx="5943600" cy="3343275"/>
             <wp:effectExtent l="0" t="0" r="0" b="9525"/>
-            <wp:docPr id="1444610201" name="Picture 4" descr="A screenshot of a computer&#10;&#10;Description automatically generated"/>
+            <wp:docPr id="1313724620" name="Picture 3" descr="A screenshot of a computer&#10;&#10;Description automatically generated"/>
             <wp:cNvGraphicFramePr>
               <a:graphicFrameLocks xmlns:a="http://schemas.openxmlformats.org/drawingml/2006/main" noChangeAspect="1"/>
             </wp:cNvGraphicFramePr>
@@ -1631,7 +1414,7 @@
               <a:graphicData uri="http://schemas.openxmlformats.org/drawingml/2006/picture">
                 <pic:pic xmlns:pic="http://schemas.openxmlformats.org/drawingml/2006/picture">
                   <pic:nvPicPr>
-                    <pic:cNvPr id="1444610201" name="Picture 4" descr="A screenshot of a computer&#10;&#10;Description automatically generated"/>
+                    <pic:cNvPr id="1313724620" name="Picture 3" descr="A screenshot of a computer&#10;&#10;Description automatically generated"/>
                     <pic:cNvPicPr>
                       <a:picLocks noChangeAspect="1" noChangeArrowheads="1"/>
                     </pic:cNvPicPr>
@@ -1671,59 +1454,14 @@
     </w:p>
     <w:p>
       <w:pPr>
-        <w:rPr>
-          <w:rFonts w:ascii="Times New Roman" w:hAnsi="Times New Roman" w:cs="Times New Roman"/>
-          <w:sz w:val="24"/>
-          <w:szCs w:val="24"/>
-        </w:rPr>
-      </w:pPr>
-      <w:r>
-        <w:rPr>
-          <w:rFonts w:ascii="Times New Roman" w:hAnsi="Times New Roman" w:cs="Times New Roman"/>
-          <w:sz w:val="24"/>
-          <w:szCs w:val="24"/>
-        </w:rPr>
-        <w:br w:type="page"/>
-      </w:r>
-    </w:p>
-    <w:p>
-      <w:pPr>
-        <w:pStyle w:val="ListParagraph"/>
-        <w:numPr>
-          <w:ilvl w:val="1"/>
-          <w:numId w:val="1"/>
-        </w:numPr>
-        <w:rPr>
-          <w:rFonts w:ascii="Times New Roman" w:hAnsi="Times New Roman" w:cs="Times New Roman"/>
-          <w:sz w:val="24"/>
-          <w:szCs w:val="24"/>
-        </w:rPr>
-      </w:pPr>
-      <w:r>
-        <w:rPr>
-          <w:rFonts w:ascii="Times New Roman" w:hAnsi="Times New Roman" w:cs="Times New Roman"/>
-          <w:sz w:val="24"/>
-          <w:szCs w:val="24"/>
-        </w:rPr>
-        <w:lastRenderedPageBreak/>
-        <w:t xml:space="preserve">What is the lowest temperature for </w:t>
-      </w:r>
-      <w:r>
-        <w:rPr>
-          <w:rFonts w:ascii="Times New Roman" w:hAnsi="Times New Roman" w:cs="Times New Roman"/>
-          <w:sz w:val="24"/>
-          <w:szCs w:val="24"/>
-        </w:rPr>
-        <w:t>snowy</w:t>
-      </w:r>
-      <w:r>
-        <w:rPr>
-          <w:rFonts w:ascii="Times New Roman" w:hAnsi="Times New Roman" w:cs="Times New Roman"/>
-          <w:sz w:val="24"/>
-          <w:szCs w:val="24"/>
-        </w:rPr>
-        <w:t xml:space="preserve"> days each year?</w:t>
-      </w:r>
+        <w:pStyle w:val="ListParagraph"/>
+        <w:ind w:left="2160"/>
+        <w:rPr>
+          <w:rFonts w:ascii="Times New Roman" w:hAnsi="Times New Roman" w:cs="Times New Roman"/>
+          <w:sz w:val="24"/>
+          <w:szCs w:val="24"/>
+        </w:rPr>
+      </w:pPr>
     </w:p>
     <w:p>
       <w:pPr>
@@ -1744,12 +1482,13 @@
           <w:sz w:val="24"/>
           <w:szCs w:val="24"/>
         </w:rPr>
-        <w:t>Before data upload</w:t>
-      </w:r>
-    </w:p>
-    <w:p>
-      <w:pPr>
-        <w:pStyle w:val="ListParagraph"/>
+        <w:t>After data upload</w:t>
+      </w:r>
+    </w:p>
+    <w:p>
+      <w:pPr>
+        <w:pStyle w:val="ListParagraph"/>
+        <w:ind w:left="0"/>
         <w:rPr>
           <w:rFonts w:ascii="Times New Roman" w:hAnsi="Times New Roman" w:cs="Times New Roman"/>
           <w:sz w:val="24"/>
@@ -1761,10 +1500,10 @@
           <w:noProof/>
         </w:rPr>
         <w:drawing>
-          <wp:inline distT="0" distB="0" distL="0" distR="0" wp14:anchorId="4C9A8067" wp14:editId="294B4E8D">
+          <wp:inline distT="0" distB="0" distL="0" distR="0" wp14:anchorId="2985EB6A" wp14:editId="491147D8">
             <wp:extent cx="5943600" cy="3343275"/>
             <wp:effectExtent l="0" t="0" r="0" b="9525"/>
-            <wp:docPr id="420534049" name="Picture 5" descr="A screen shot of a computer&#10;&#10;Description automatically generated"/>
+            <wp:docPr id="1444610201" name="Picture 4" descr="A screenshot of a computer&#10;&#10;Description automatically generated"/>
             <wp:cNvGraphicFramePr>
               <a:graphicFrameLocks xmlns:a="http://schemas.openxmlformats.org/drawingml/2006/main" noChangeAspect="1"/>
             </wp:cNvGraphicFramePr>
@@ -1772,7 +1511,7 @@
               <a:graphicData uri="http://schemas.openxmlformats.org/drawingml/2006/picture">
                 <pic:pic xmlns:pic="http://schemas.openxmlformats.org/drawingml/2006/picture">
                   <pic:nvPicPr>
-                    <pic:cNvPr id="420534049" name="Picture 5" descr="A screen shot of a computer&#10;&#10;Description automatically generated"/>
+                    <pic:cNvPr id="1444610201" name="Picture 4" descr="A screenshot of a computer&#10;&#10;Description automatically generated"/>
                     <pic:cNvPicPr>
                       <a:picLocks noChangeAspect="1" noChangeArrowheads="1"/>
                     </pic:cNvPicPr>
@@ -1812,14 +1551,59 @@
     </w:p>
     <w:p>
       <w:pPr>
-        <w:pStyle w:val="ListParagraph"/>
-        <w:ind w:left="2160"/>
-        <w:rPr>
-          <w:rFonts w:ascii="Times New Roman" w:hAnsi="Times New Roman" w:cs="Times New Roman"/>
-          <w:sz w:val="24"/>
-          <w:szCs w:val="24"/>
-        </w:rPr>
-      </w:pPr>
+        <w:rPr>
+          <w:rFonts w:ascii="Times New Roman" w:hAnsi="Times New Roman" w:cs="Times New Roman"/>
+          <w:sz w:val="24"/>
+          <w:szCs w:val="24"/>
+        </w:rPr>
+      </w:pPr>
+      <w:r>
+        <w:rPr>
+          <w:rFonts w:ascii="Times New Roman" w:hAnsi="Times New Roman" w:cs="Times New Roman"/>
+          <w:sz w:val="24"/>
+          <w:szCs w:val="24"/>
+        </w:rPr>
+        <w:br w:type="page"/>
+      </w:r>
+    </w:p>
+    <w:p>
+      <w:pPr>
+        <w:pStyle w:val="ListParagraph"/>
+        <w:numPr>
+          <w:ilvl w:val="1"/>
+          <w:numId w:val="1"/>
+        </w:numPr>
+        <w:rPr>
+          <w:rFonts w:ascii="Times New Roman" w:hAnsi="Times New Roman" w:cs="Times New Roman"/>
+          <w:sz w:val="24"/>
+          <w:szCs w:val="24"/>
+        </w:rPr>
+      </w:pPr>
+      <w:r>
+        <w:rPr>
+          <w:rFonts w:ascii="Times New Roman" w:hAnsi="Times New Roman" w:cs="Times New Roman"/>
+          <w:sz w:val="24"/>
+          <w:szCs w:val="24"/>
+        </w:rPr>
+        <w:lastRenderedPageBreak/>
+        <w:t xml:space="preserve">What is the lowest temperature for </w:t>
+      </w:r>
+      <w:r>
+        <w:rPr>
+          <w:rFonts w:ascii="Times New Roman" w:hAnsi="Times New Roman" w:cs="Times New Roman"/>
+          <w:sz w:val="24"/>
+          <w:szCs w:val="24"/>
+        </w:rPr>
+        <w:t>snowy</w:t>
+      </w:r>
+      <w:r>
+        <w:rPr>
+          <w:rFonts w:ascii="Times New Roman" w:hAnsi="Times New Roman" w:cs="Times New Roman"/>
+          <w:sz w:val="24"/>
+          <w:szCs w:val="24"/>
+        </w:rPr>
+        <w:t xml:space="preserve"> days each year?</w:t>
+      </w:r>
     </w:p>
     <w:p>
       <w:pPr>
@@ -1840,7 +1624,7 @@
           <w:sz w:val="24"/>
           <w:szCs w:val="24"/>
         </w:rPr>
-        <w:t>After data upload</w:t>
+        <w:t>Before data upload</w:t>
       </w:r>
     </w:p>
     <w:p>
@@ -1857,10 +1641,10 @@
           <w:noProof/>
         </w:rPr>
         <w:drawing>
-          <wp:inline distT="0" distB="0" distL="0" distR="0" wp14:anchorId="2653F679" wp14:editId="3631A31D">
+          <wp:inline distT="0" distB="0" distL="0" distR="0" wp14:anchorId="4C9A8067" wp14:editId="294B4E8D">
             <wp:extent cx="5943600" cy="3343275"/>
             <wp:effectExtent l="0" t="0" r="0" b="9525"/>
-            <wp:docPr id="1553533087" name="Picture 6" descr="A screenshot of a computer&#10;&#10;Description automatically generated"/>
+            <wp:docPr id="420534049" name="Picture 5" descr="A screen shot of a computer&#10;&#10;Description automatically generated"/>
             <wp:cNvGraphicFramePr>
               <a:graphicFrameLocks xmlns:a="http://schemas.openxmlformats.org/drawingml/2006/main" noChangeAspect="1"/>
             </wp:cNvGraphicFramePr>
@@ -1868,7 +1652,7 @@
               <a:graphicData uri="http://schemas.openxmlformats.org/drawingml/2006/picture">
                 <pic:pic xmlns:pic="http://schemas.openxmlformats.org/drawingml/2006/picture">
                   <pic:nvPicPr>
-                    <pic:cNvPr id="1553533087" name="Picture 6" descr="A screenshot of a computer&#10;&#10;Description automatically generated"/>
+                    <pic:cNvPr id="420534049" name="Picture 5" descr="A screen shot of a computer&#10;&#10;Description automatically generated"/>
                     <pic:cNvPicPr>
                       <a:picLocks noChangeAspect="1" noChangeArrowheads="1"/>
                     </pic:cNvPicPr>
@@ -1908,43 +1692,14 @@
     </w:p>
     <w:p>
       <w:pPr>
-        <w:rPr>
-          <w:rFonts w:ascii="Times New Roman" w:hAnsi="Times New Roman" w:cs="Times New Roman"/>
-          <w:sz w:val="24"/>
-          <w:szCs w:val="24"/>
-        </w:rPr>
-      </w:pPr>
-      <w:r>
-        <w:rPr>
-          <w:rFonts w:ascii="Times New Roman" w:hAnsi="Times New Roman" w:cs="Times New Roman"/>
-          <w:sz w:val="24"/>
-          <w:szCs w:val="24"/>
-        </w:rPr>
-        <w:br w:type="page"/>
-      </w:r>
-    </w:p>
-    <w:p>
-      <w:pPr>
-        <w:pStyle w:val="ListParagraph"/>
-        <w:numPr>
-          <w:ilvl w:val="1"/>
-          <w:numId w:val="1"/>
-        </w:numPr>
-        <w:rPr>
-          <w:rFonts w:ascii="Times New Roman" w:hAnsi="Times New Roman" w:cs="Times New Roman"/>
-          <w:sz w:val="24"/>
-          <w:szCs w:val="24"/>
-        </w:rPr>
-      </w:pPr>
-      <w:r>
-        <w:rPr>
-          <w:rFonts w:ascii="Times New Roman" w:hAnsi="Times New Roman" w:cs="Times New Roman"/>
-          <w:sz w:val="24"/>
-          <w:szCs w:val="24"/>
-        </w:rPr>
-        <w:lastRenderedPageBreak/>
-        <w:t>How does the average dew point change by day?</w:t>
-      </w:r>
+        <w:pStyle w:val="ListParagraph"/>
+        <w:ind w:left="2160"/>
+        <w:rPr>
+          <w:rFonts w:ascii="Times New Roman" w:hAnsi="Times New Roman" w:cs="Times New Roman"/>
+          <w:sz w:val="24"/>
+          <w:szCs w:val="24"/>
+        </w:rPr>
+      </w:pPr>
     </w:p>
     <w:p>
       <w:pPr>
@@ -1965,7 +1720,7 @@
           <w:sz w:val="24"/>
           <w:szCs w:val="24"/>
         </w:rPr>
-        <w:t>Before data upload</w:t>
+        <w:t>After data upload</w:t>
       </w:r>
     </w:p>
     <w:p>
@@ -1982,10 +1737,10 @@
           <w:noProof/>
         </w:rPr>
         <w:drawing>
-          <wp:inline distT="0" distB="0" distL="0" distR="0" wp14:anchorId="4F880E77" wp14:editId="20B0B58D">
+          <wp:inline distT="0" distB="0" distL="0" distR="0" wp14:anchorId="2653F679" wp14:editId="3631A31D">
             <wp:extent cx="5943600" cy="3343275"/>
             <wp:effectExtent l="0" t="0" r="0" b="9525"/>
-            <wp:docPr id="706521855" name="Picture 7" descr="A screenshot of a computer&#10;&#10;Description automatically generated"/>
+            <wp:docPr id="1553533087" name="Picture 6" descr="A screenshot of a computer&#10;&#10;Description automatically generated"/>
             <wp:cNvGraphicFramePr>
               <a:graphicFrameLocks xmlns:a="http://schemas.openxmlformats.org/drawingml/2006/main" noChangeAspect="1"/>
             </wp:cNvGraphicFramePr>
@@ -1993,7 +1748,7 @@
               <a:graphicData uri="http://schemas.openxmlformats.org/drawingml/2006/picture">
                 <pic:pic xmlns:pic="http://schemas.openxmlformats.org/drawingml/2006/picture">
                   <pic:nvPicPr>
-                    <pic:cNvPr id="706521855" name="Picture 7" descr="A screenshot of a computer&#10;&#10;Description automatically generated"/>
+                    <pic:cNvPr id="1553533087" name="Picture 6" descr="A screenshot of a computer&#10;&#10;Description automatically generated"/>
                     <pic:cNvPicPr>
                       <a:picLocks noChangeAspect="1" noChangeArrowheads="1"/>
                     </pic:cNvPicPr>
@@ -2033,6 +1788,131 @@
     </w:p>
     <w:p>
       <w:pPr>
+        <w:rPr>
+          <w:rFonts w:ascii="Times New Roman" w:hAnsi="Times New Roman" w:cs="Times New Roman"/>
+          <w:sz w:val="24"/>
+          <w:szCs w:val="24"/>
+        </w:rPr>
+      </w:pPr>
+      <w:r>
+        <w:rPr>
+          <w:rFonts w:ascii="Times New Roman" w:hAnsi="Times New Roman" w:cs="Times New Roman"/>
+          <w:sz w:val="24"/>
+          <w:szCs w:val="24"/>
+        </w:rPr>
+        <w:br w:type="page"/>
+      </w:r>
+    </w:p>
+    <w:p>
+      <w:pPr>
+        <w:pStyle w:val="ListParagraph"/>
+        <w:numPr>
+          <w:ilvl w:val="1"/>
+          <w:numId w:val="1"/>
+        </w:numPr>
+        <w:rPr>
+          <w:rFonts w:ascii="Times New Roman" w:hAnsi="Times New Roman" w:cs="Times New Roman"/>
+          <w:sz w:val="24"/>
+          <w:szCs w:val="24"/>
+        </w:rPr>
+      </w:pPr>
+      <w:r>
+        <w:rPr>
+          <w:rFonts w:ascii="Times New Roman" w:hAnsi="Times New Roman" w:cs="Times New Roman"/>
+          <w:sz w:val="24"/>
+          <w:szCs w:val="24"/>
+        </w:rPr>
+        <w:lastRenderedPageBreak/>
+        <w:t>How does the average dew point change by day?</w:t>
+      </w:r>
+    </w:p>
+    <w:p>
+      <w:pPr>
+        <w:pStyle w:val="ListParagraph"/>
+        <w:numPr>
+          <w:ilvl w:val="2"/>
+          <w:numId w:val="1"/>
+        </w:numPr>
+        <w:rPr>
+          <w:rFonts w:ascii="Times New Roman" w:hAnsi="Times New Roman" w:cs="Times New Roman"/>
+          <w:sz w:val="24"/>
+          <w:szCs w:val="24"/>
+        </w:rPr>
+      </w:pPr>
+      <w:r>
+        <w:rPr>
+          <w:rFonts w:ascii="Times New Roman" w:hAnsi="Times New Roman" w:cs="Times New Roman"/>
+          <w:sz w:val="24"/>
+          <w:szCs w:val="24"/>
+        </w:rPr>
+        <w:t>Before data upload</w:t>
+      </w:r>
+    </w:p>
+    <w:p>
+      <w:pPr>
+        <w:pStyle w:val="ListParagraph"/>
+        <w:rPr>
+          <w:rFonts w:ascii="Times New Roman" w:hAnsi="Times New Roman" w:cs="Times New Roman"/>
+          <w:sz w:val="24"/>
+          <w:szCs w:val="24"/>
+        </w:rPr>
+      </w:pPr>
+      <w:r>
+        <w:rPr>
+          <w:noProof/>
+        </w:rPr>
+        <w:drawing>
+          <wp:inline distT="0" distB="0" distL="0" distR="0" wp14:anchorId="4F880E77" wp14:editId="20B0B58D">
+            <wp:extent cx="5943600" cy="3343275"/>
+            <wp:effectExtent l="0" t="0" r="0" b="9525"/>
+            <wp:docPr id="706521855" name="Picture 7" descr="A screenshot of a computer&#10;&#10;Description automatically generated"/>
+            <wp:cNvGraphicFramePr>
+              <a:graphicFrameLocks xmlns:a="http://schemas.openxmlformats.org/drawingml/2006/main" noChangeAspect="1"/>
+            </wp:cNvGraphicFramePr>
+            <a:graphic xmlns:a="http://schemas.openxmlformats.org/drawingml/2006/main">
+              <a:graphicData uri="http://schemas.openxmlformats.org/drawingml/2006/picture">
+                <pic:pic xmlns:pic="http://schemas.openxmlformats.org/drawingml/2006/picture">
+                  <pic:nvPicPr>
+                    <pic:cNvPr id="706521855" name="Picture 7" descr="A screenshot of a computer&#10;&#10;Description automatically generated"/>
+                    <pic:cNvPicPr>
+                      <a:picLocks noChangeAspect="1" noChangeArrowheads="1"/>
+                    </pic:cNvPicPr>
+                  </pic:nvPicPr>
+                  <pic:blipFill>
+                    <a:blip r:embed="rId22" cstate="print">
+                      <a:extLst>
+                        <a:ext uri="{28A0092B-C50C-407E-A947-70E740481C1C}">
+                          <a14:useLocalDpi xmlns:a14="http://schemas.microsoft.com/office/drawing/2010/main" val="0"/>
+                        </a:ext>
+                      </a:extLst>
+                    </a:blip>
+                    <a:srcRect/>
+                    <a:stretch>
+                      <a:fillRect/>
+                    </a:stretch>
+                  </pic:blipFill>
+                  <pic:spPr bwMode="auto">
+                    <a:xfrm>
+                      <a:off x="0" y="0"/>
+                      <a:ext cx="5943600" cy="3343275"/>
+                    </a:xfrm>
+                    <a:prstGeom prst="rect">
+                      <a:avLst/>
+                    </a:prstGeom>
+                    <a:noFill/>
+                    <a:ln>
+                      <a:noFill/>
+                    </a:ln>
+                  </pic:spPr>
+                </pic:pic>
+              </a:graphicData>
+            </a:graphic>
+          </wp:inline>
+        </w:drawing>
+      </w:r>
+    </w:p>
+    <w:p>
+      <w:pPr>
         <w:pStyle w:val="ListParagraph"/>
         <w:ind w:left="2160"/>
         <w:rPr>
@@ -2095,7 +1975,7 @@
                     </pic:cNvPicPr>
                   </pic:nvPicPr>
                   <pic:blipFill>
-                    <a:blip r:embed="rId22" cstate="print">
+                    <a:blip r:embed="rId23" cstate="print">
                       <a:extLst>
                         <a:ext uri="{28A0092B-C50C-407E-A947-70E740481C1C}">
                           <a14:useLocalDpi xmlns:a14="http://schemas.microsoft.com/office/drawing/2010/main" val="0"/>
@@ -2218,7 +2098,7 @@
                     </pic:cNvPicPr>
                   </pic:nvPicPr>
                   <pic:blipFill>
-                    <a:blip r:embed="rId23" cstate="print">
+                    <a:blip r:embed="rId24" cstate="print">
                       <a:extLst>
                         <a:ext uri="{28A0092B-C50C-407E-A947-70E740481C1C}">
                           <a14:useLocalDpi xmlns:a14="http://schemas.microsoft.com/office/drawing/2010/main" val="0"/>
@@ -2311,7 +2191,7 @@
                     </pic:cNvPicPr>
                   </pic:nvPicPr>
                   <pic:blipFill>
-                    <a:blip r:embed="rId24" cstate="print">
+                    <a:blip r:embed="rId25" cstate="print">
                       <a:extLst>
                         <a:ext uri="{28A0092B-C50C-407E-A947-70E740481C1C}">
                           <a14:useLocalDpi xmlns:a14="http://schemas.microsoft.com/office/drawing/2010/main" val="0"/>
@@ -2406,25 +2286,7 @@
           <w:sz w:val="24"/>
           <w:szCs w:val="24"/>
         </w:rPr>
-        <w:t>Use one of the following ML models—</w:t>
-      </w:r>
-      <w:proofErr w:type="spellStart"/>
-      <w:r>
-        <w:rPr>
-          <w:rFonts w:ascii="Times New Roman" w:hAnsi="Times New Roman" w:cs="Times New Roman"/>
-          <w:sz w:val="24"/>
-          <w:szCs w:val="24"/>
-        </w:rPr>
-        <w:t>i</w:t>
-      </w:r>
-      <w:proofErr w:type="spellEnd"/>
-      <w:r>
-        <w:rPr>
-          <w:rFonts w:ascii="Times New Roman" w:hAnsi="Times New Roman" w:cs="Times New Roman"/>
-          <w:sz w:val="24"/>
-          <w:szCs w:val="24"/>
-        </w:rPr>
-        <w:t>. Linear Regression, ii. Random Forest, iii. Gradient Boosting?</w:t>
+        <w:t>Use one of the following ML models—i. Linear Regression, ii. Random Forest, iii. Gradient Boosting?</w:t>
       </w:r>
     </w:p>
     <w:p>
@@ -2496,101 +2358,6 @@
                 <pic:pic xmlns:pic="http://schemas.openxmlformats.org/drawingml/2006/picture">
                   <pic:nvPicPr>
                     <pic:cNvPr id="1147919753" name="Picture 12" descr="A screenshot of a computer&#10;&#10;Description automatically generated"/>
-                    <pic:cNvPicPr>
-                      <a:picLocks noChangeAspect="1" noChangeArrowheads="1"/>
-                    </pic:cNvPicPr>
-                  </pic:nvPicPr>
-                  <pic:blipFill>
-                    <a:blip r:embed="rId25" cstate="print">
-                      <a:extLst>
-                        <a:ext uri="{28A0092B-C50C-407E-A947-70E740481C1C}">
-                          <a14:useLocalDpi xmlns:a14="http://schemas.microsoft.com/office/drawing/2010/main" val="0"/>
-                        </a:ext>
-                      </a:extLst>
-                    </a:blip>
-                    <a:srcRect/>
-                    <a:stretch>
-                      <a:fillRect/>
-                    </a:stretch>
-                  </pic:blipFill>
-                  <pic:spPr bwMode="auto">
-                    <a:xfrm>
-                      <a:off x="0" y="0"/>
-                      <a:ext cx="5943600" cy="3343275"/>
-                    </a:xfrm>
-                    <a:prstGeom prst="rect">
-                      <a:avLst/>
-                    </a:prstGeom>
-                    <a:noFill/>
-                    <a:ln>
-                      <a:noFill/>
-                    </a:ln>
-                  </pic:spPr>
-                </pic:pic>
-              </a:graphicData>
-            </a:graphic>
-          </wp:inline>
-        </w:drawing>
-      </w:r>
-    </w:p>
-    <w:p>
-      <w:pPr>
-        <w:pStyle w:val="ListParagraph"/>
-        <w:ind w:left="2160"/>
-        <w:rPr>
-          <w:rFonts w:ascii="Times New Roman" w:hAnsi="Times New Roman" w:cs="Times New Roman"/>
-          <w:sz w:val="24"/>
-          <w:szCs w:val="24"/>
-        </w:rPr>
-      </w:pPr>
-    </w:p>
-    <w:p>
-      <w:pPr>
-        <w:pStyle w:val="ListParagraph"/>
-        <w:numPr>
-          <w:ilvl w:val="2"/>
-          <w:numId w:val="1"/>
-        </w:numPr>
-        <w:rPr>
-          <w:rFonts w:ascii="Times New Roman" w:hAnsi="Times New Roman" w:cs="Times New Roman"/>
-          <w:sz w:val="24"/>
-          <w:szCs w:val="24"/>
-        </w:rPr>
-      </w:pPr>
-      <w:r>
-        <w:rPr>
-          <w:rFonts w:ascii="Times New Roman" w:hAnsi="Times New Roman" w:cs="Times New Roman"/>
-          <w:sz w:val="24"/>
-          <w:szCs w:val="24"/>
-        </w:rPr>
-        <w:t>After data upload</w:t>
-      </w:r>
-    </w:p>
-    <w:p>
-      <w:pPr>
-        <w:rPr>
-          <w:rFonts w:ascii="Times New Roman" w:hAnsi="Times New Roman" w:cs="Times New Roman"/>
-          <w:sz w:val="24"/>
-          <w:szCs w:val="24"/>
-        </w:rPr>
-      </w:pPr>
-      <w:r>
-        <w:rPr>
-          <w:noProof/>
-        </w:rPr>
-        <w:drawing>
-          <wp:inline distT="0" distB="0" distL="0" distR="0" wp14:anchorId="50B4F592" wp14:editId="2AD758FD">
-            <wp:extent cx="5943600" cy="3343275"/>
-            <wp:effectExtent l="0" t="0" r="0" b="9525"/>
-            <wp:docPr id="1524873348" name="Picture 13" descr="A screenshot of a computer&#10;&#10;Description automatically generated"/>
-            <wp:cNvGraphicFramePr>
-              <a:graphicFrameLocks xmlns:a="http://schemas.openxmlformats.org/drawingml/2006/main" noChangeAspect="1"/>
-            </wp:cNvGraphicFramePr>
-            <a:graphic xmlns:a="http://schemas.openxmlformats.org/drawingml/2006/main">
-              <a:graphicData uri="http://schemas.openxmlformats.org/drawingml/2006/picture">
-                <pic:pic xmlns:pic="http://schemas.openxmlformats.org/drawingml/2006/picture">
-                  <pic:nvPicPr>
-                    <pic:cNvPr id="1524873348" name="Picture 13" descr="A screenshot of a computer&#10;&#10;Description automatically generated"/>
                     <pic:cNvPicPr>
                       <a:picLocks noChangeAspect="1" noChangeArrowheads="1"/>
                     </pic:cNvPicPr>
@@ -2630,44 +2397,14 @@
     </w:p>
     <w:p>
       <w:pPr>
-        <w:rPr>
-          <w:rFonts w:ascii="Times New Roman" w:hAnsi="Times New Roman" w:cs="Times New Roman"/>
-          <w:sz w:val="24"/>
-          <w:szCs w:val="24"/>
-        </w:rPr>
-      </w:pPr>
-      <w:r>
-        <w:rPr>
-          <w:rFonts w:ascii="Times New Roman" w:hAnsi="Times New Roman" w:cs="Times New Roman"/>
-          <w:sz w:val="24"/>
-          <w:szCs w:val="24"/>
-        </w:rPr>
-        <w:lastRenderedPageBreak/>
-        <w:br w:type="page"/>
-      </w:r>
-    </w:p>
-    <w:p>
-      <w:pPr>
-        <w:pStyle w:val="ListParagraph"/>
-        <w:numPr>
-          <w:ilvl w:val="1"/>
-          <w:numId w:val="1"/>
-        </w:numPr>
-        <w:rPr>
-          <w:rFonts w:ascii="Times New Roman" w:hAnsi="Times New Roman" w:cs="Times New Roman"/>
-          <w:sz w:val="24"/>
-          <w:szCs w:val="24"/>
-        </w:rPr>
-      </w:pPr>
-      <w:r>
-        <w:rPr>
-          <w:rFonts w:ascii="Times New Roman" w:hAnsi="Times New Roman" w:cs="Times New Roman"/>
-          <w:sz w:val="24"/>
-          <w:szCs w:val="24"/>
-        </w:rPr>
-        <w:lastRenderedPageBreak/>
-        <w:t>How many rainy days will there be in the next 10 days?</w:t>
-      </w:r>
+        <w:pStyle w:val="ListParagraph"/>
+        <w:ind w:left="2160"/>
+        <w:rPr>
+          <w:rFonts w:ascii="Times New Roman" w:hAnsi="Times New Roman" w:cs="Times New Roman"/>
+          <w:sz w:val="24"/>
+          <w:szCs w:val="24"/>
+        </w:rPr>
+      </w:pPr>
     </w:p>
     <w:p>
       <w:pPr>
@@ -2688,7 +2425,7 @@
           <w:sz w:val="24"/>
           <w:szCs w:val="24"/>
         </w:rPr>
-        <w:t>Before data upload</w:t>
+        <w:t>After data upload</w:t>
       </w:r>
     </w:p>
     <w:p>
@@ -2704,10 +2441,10 @@
           <w:noProof/>
         </w:rPr>
         <w:drawing>
-          <wp:inline distT="0" distB="0" distL="0" distR="0" wp14:anchorId="372D8CF9" wp14:editId="710A1512">
+          <wp:inline distT="0" distB="0" distL="0" distR="0" wp14:anchorId="50B4F592" wp14:editId="2AD758FD">
             <wp:extent cx="5943600" cy="3343275"/>
             <wp:effectExtent l="0" t="0" r="0" b="9525"/>
-            <wp:docPr id="1624772030" name="Picture 14" descr="A screenshot of a computer&#10;&#10;Description automatically generated"/>
+            <wp:docPr id="1524873348" name="Picture 13" descr="A screenshot of a computer&#10;&#10;Description automatically generated"/>
             <wp:cNvGraphicFramePr>
               <a:graphicFrameLocks xmlns:a="http://schemas.openxmlformats.org/drawingml/2006/main" noChangeAspect="1"/>
             </wp:cNvGraphicFramePr>
@@ -2715,7 +2452,7 @@
               <a:graphicData uri="http://schemas.openxmlformats.org/drawingml/2006/picture">
                 <pic:pic xmlns:pic="http://schemas.openxmlformats.org/drawingml/2006/picture">
                   <pic:nvPicPr>
-                    <pic:cNvPr id="1624772030" name="Picture 14" descr="A screenshot of a computer&#10;&#10;Description automatically generated"/>
+                    <pic:cNvPr id="1524873348" name="Picture 13" descr="A screenshot of a computer&#10;&#10;Description automatically generated"/>
                     <pic:cNvPicPr>
                       <a:picLocks noChangeAspect="1" noChangeArrowheads="1"/>
                     </pic:cNvPicPr>
@@ -2755,6 +2492,131 @@
     </w:p>
     <w:p>
       <w:pPr>
+        <w:rPr>
+          <w:rFonts w:ascii="Times New Roman" w:hAnsi="Times New Roman" w:cs="Times New Roman"/>
+          <w:sz w:val="24"/>
+          <w:szCs w:val="24"/>
+        </w:rPr>
+      </w:pPr>
+      <w:r>
+        <w:rPr>
+          <w:rFonts w:ascii="Times New Roman" w:hAnsi="Times New Roman" w:cs="Times New Roman"/>
+          <w:sz w:val="24"/>
+          <w:szCs w:val="24"/>
+        </w:rPr>
+        <w:lastRenderedPageBreak/>
+        <w:br w:type="page"/>
+      </w:r>
+    </w:p>
+    <w:p>
+      <w:pPr>
+        <w:pStyle w:val="ListParagraph"/>
+        <w:numPr>
+          <w:ilvl w:val="1"/>
+          <w:numId w:val="1"/>
+        </w:numPr>
+        <w:rPr>
+          <w:rFonts w:ascii="Times New Roman" w:hAnsi="Times New Roman" w:cs="Times New Roman"/>
+          <w:sz w:val="24"/>
+          <w:szCs w:val="24"/>
+        </w:rPr>
+      </w:pPr>
+      <w:r>
+        <w:rPr>
+          <w:rFonts w:ascii="Times New Roman" w:hAnsi="Times New Roman" w:cs="Times New Roman"/>
+          <w:sz w:val="24"/>
+          <w:szCs w:val="24"/>
+        </w:rPr>
+        <w:lastRenderedPageBreak/>
+        <w:t>How many rainy days will there be in the next 10 days?</w:t>
+      </w:r>
+    </w:p>
+    <w:p>
+      <w:pPr>
+        <w:pStyle w:val="ListParagraph"/>
+        <w:numPr>
+          <w:ilvl w:val="2"/>
+          <w:numId w:val="1"/>
+        </w:numPr>
+        <w:rPr>
+          <w:rFonts w:ascii="Times New Roman" w:hAnsi="Times New Roman" w:cs="Times New Roman"/>
+          <w:sz w:val="24"/>
+          <w:szCs w:val="24"/>
+        </w:rPr>
+      </w:pPr>
+      <w:r>
+        <w:rPr>
+          <w:rFonts w:ascii="Times New Roman" w:hAnsi="Times New Roman" w:cs="Times New Roman"/>
+          <w:sz w:val="24"/>
+          <w:szCs w:val="24"/>
+        </w:rPr>
+        <w:t>Before data upload</w:t>
+      </w:r>
+    </w:p>
+    <w:p>
+      <w:pPr>
+        <w:rPr>
+          <w:rFonts w:ascii="Times New Roman" w:hAnsi="Times New Roman" w:cs="Times New Roman"/>
+          <w:sz w:val="24"/>
+          <w:szCs w:val="24"/>
+        </w:rPr>
+      </w:pPr>
+      <w:r>
+        <w:rPr>
+          <w:noProof/>
+        </w:rPr>
+        <w:drawing>
+          <wp:inline distT="0" distB="0" distL="0" distR="0" wp14:anchorId="372D8CF9" wp14:editId="710A1512">
+            <wp:extent cx="5943600" cy="3343275"/>
+            <wp:effectExtent l="0" t="0" r="0" b="9525"/>
+            <wp:docPr id="1624772030" name="Picture 14" descr="A screenshot of a computer&#10;&#10;Description automatically generated"/>
+            <wp:cNvGraphicFramePr>
+              <a:graphicFrameLocks xmlns:a="http://schemas.openxmlformats.org/drawingml/2006/main" noChangeAspect="1"/>
+            </wp:cNvGraphicFramePr>
+            <a:graphic xmlns:a="http://schemas.openxmlformats.org/drawingml/2006/main">
+              <a:graphicData uri="http://schemas.openxmlformats.org/drawingml/2006/picture">
+                <pic:pic xmlns:pic="http://schemas.openxmlformats.org/drawingml/2006/picture">
+                  <pic:nvPicPr>
+                    <pic:cNvPr id="1624772030" name="Picture 14" descr="A screenshot of a computer&#10;&#10;Description automatically generated"/>
+                    <pic:cNvPicPr>
+                      <a:picLocks noChangeAspect="1" noChangeArrowheads="1"/>
+                    </pic:cNvPicPr>
+                  </pic:nvPicPr>
+                  <pic:blipFill>
+                    <a:blip r:embed="rId28" cstate="print">
+                      <a:extLst>
+                        <a:ext uri="{28A0092B-C50C-407E-A947-70E740481C1C}">
+                          <a14:useLocalDpi xmlns:a14="http://schemas.microsoft.com/office/drawing/2010/main" val="0"/>
+                        </a:ext>
+                      </a:extLst>
+                    </a:blip>
+                    <a:srcRect/>
+                    <a:stretch>
+                      <a:fillRect/>
+                    </a:stretch>
+                  </pic:blipFill>
+                  <pic:spPr bwMode="auto">
+                    <a:xfrm>
+                      <a:off x="0" y="0"/>
+                      <a:ext cx="5943600" cy="3343275"/>
+                    </a:xfrm>
+                    <a:prstGeom prst="rect">
+                      <a:avLst/>
+                    </a:prstGeom>
+                    <a:noFill/>
+                    <a:ln>
+                      <a:noFill/>
+                    </a:ln>
+                  </pic:spPr>
+                </pic:pic>
+              </a:graphicData>
+            </a:graphic>
+          </wp:inline>
+        </w:drawing>
+      </w:r>
+    </w:p>
+    <w:p>
+      <w:pPr>
         <w:pStyle w:val="ListParagraph"/>
         <w:ind w:left="2160"/>
         <w:rPr>
@@ -2824,7 +2686,7 @@
                     </pic:cNvPicPr>
                   </pic:nvPicPr>
                   <pic:blipFill>
-                    <a:blip r:embed="rId28" cstate="print">
+                    <a:blip r:embed="rId29" cstate="print">
                       <a:extLst>
                         <a:ext uri="{28A0092B-C50C-407E-A947-70E740481C1C}">
                           <a14:useLocalDpi xmlns:a14="http://schemas.microsoft.com/office/drawing/2010/main" val="0"/>
@@ -2978,7 +2840,7 @@
                     </pic:cNvPicPr>
                   </pic:nvPicPr>
                   <pic:blipFill>
-                    <a:blip r:embed="rId29" cstate="print">
+                    <a:blip r:embed="rId30" cstate="print">
                       <a:extLst>
                         <a:ext uri="{28A0092B-C50C-407E-A947-70E740481C1C}">
                           <a14:useLocalDpi xmlns:a14="http://schemas.microsoft.com/office/drawing/2010/main" val="0"/>
@@ -3073,7 +2935,7 @@
                     </pic:cNvPicPr>
                   </pic:nvPicPr>
                   <pic:blipFill>
-                    <a:blip r:embed="rId30" cstate="print">
+                    <a:blip r:embed="rId31" cstate="print">
                       <a:extLst>
                         <a:ext uri="{28A0092B-C50C-407E-A947-70E740481C1C}">
                           <a14:useLocalDpi xmlns:a14="http://schemas.microsoft.com/office/drawing/2010/main" val="0"/>
@@ -4202,6 +4064,7 @@
   <w:style w:type="character" w:default="1" w:styleId="DefaultParagraphFont">
     <w:name w:val="Default Paragraph Font"/>
     <w:uiPriority w:val="1"/>
+    <w:semiHidden/>
     <w:unhideWhenUsed/>
   </w:style>
   <w:style w:type="table" w:default="1" w:styleId="TableNormal">
